--- a/291_Project1_Report.docx
+++ b/291_Project1_Report.docx
@@ -911,7 +911,7 @@
         <w:rPr>
           <w:rtl w:val="0"/>
         </w:rPr>
-        <w:t xml:space="preserve">The four sensors are configured in two pairs that are situated tape-width apart - approximately 1 cm (See Appendix A for diagram). This way, if the inner sensors detect black while the outer detect white, the robot is following the line. If both sensors in the right pair detect black while both sensors in the left pair detect white, then the robot is straying left, and vice versa for straying right. </w:t>
+        <w:t xml:space="preserve">The four sensors are configured in two pairs that are situated tape-width apart - approximately 1 cm (See Appendix G-1 for diagram). This way, if the inner sensors detect black while the outer detect white, the robot is following the line. If both sensors in the right pair detect black while both sensors in the left pair detect white, then the robot is straying left, and vice versa for straying right. </w:t>
       </w:r>
     </w:p>
     <w:p>
@@ -1026,7 +1026,57 @@
           <w:rtl w:val="0"/>
         </w:rPr>
         <w:tab/>
-        <w:t xml:space="preserve">The algorithm for the line tracking functionality is fundamentally a PID controller, it calculates …</w:t>
+        <w:t xml:space="preserve">The algorithm for the line tracking functionality is a Proportional Derivative Integral (PID) controller that takes into account the current error value, its derivative and its integral over time according to binary input from the four sensors. Each sensor outputs a bit, with 0 signifying white and 1 signifying black. Therefore, we get a 4-bit input from four sensors with the most significant bit from the left most sensor and least significant bit from the right most sensor. </w:t>
+      </w:r>
+    </w:p>
+    <w:p>
+      <w:pPr>
+        <w:keepNext w:val="0"/>
+        <w:keepLines w:val="0"/>
+        <w:widowControl w:val="1"/>
+        <w:pBdr>
+          <w:top w:space="0" w:sz="0" w:val="nil"/>
+          <w:left w:space="0" w:sz="0" w:val="nil"/>
+          <w:bottom w:space="0" w:sz="0" w:val="nil"/>
+          <w:right w:space="0" w:sz="0" w:val="nil"/>
+          <w:between w:space="0" w:sz="0" w:val="nil"/>
+        </w:pBdr>
+        <w:shd w:fill="auto" w:val="clear"/>
+        <w:spacing w:after="0" w:before="0" w:line="259" w:lineRule="auto"/>
+        <w:ind w:left="720" w:right="0" w:firstLine="720"/>
+        <w:jc w:val="both"/>
+        <w:rPr/>
+      </w:pPr>
+      <w:r>
+        <w:rPr>
+          <w:rtl w:val="0"/>
+        </w:rPr>
+        <w:t xml:space="preserve">Using the input, we calculate an error value that is either positive, negative, or zero which signifies an adjustment to the right, left, or none, respectively. For example, if the input is 4b’0110, then our PID outputs a value of 0, namely no adjustment is required and robot continues to move forward. </w:t>
+      </w:r>
+    </w:p>
+    <w:p>
+      <w:pPr>
+        <w:keepNext w:val="0"/>
+        <w:keepLines w:val="0"/>
+        <w:widowControl w:val="1"/>
+        <w:pBdr>
+          <w:top w:space="0" w:sz="0" w:val="nil"/>
+          <w:left w:space="0" w:sz="0" w:val="nil"/>
+          <w:bottom w:space="0" w:sz="0" w:val="nil"/>
+          <w:right w:space="0" w:sz="0" w:val="nil"/>
+          <w:between w:space="0" w:sz="0" w:val="nil"/>
+        </w:pBdr>
+        <w:shd w:fill="auto" w:val="clear"/>
+        <w:spacing w:after="0" w:before="0" w:line="259" w:lineRule="auto"/>
+        <w:ind w:left="720" w:right="0" w:firstLine="720"/>
+        <w:jc w:val="both"/>
+        <w:rPr/>
+      </w:pPr>
+      <w:r>
+        <w:rPr>
+          <w:rtl w:val="0"/>
+        </w:rPr>
+        <w:t xml:space="preserve">Sensors are sampled at a rate of 3000 Hz, namely approximately every 1/3000 seconds. The sample rate was decided upon after trial and error and fine tuning. </w:t>
       </w:r>
     </w:p>
     <w:p>
@@ -1115,7 +1165,7 @@
         <w:rPr>
           <w:rtl w:val="0"/>
         </w:rPr>
-        <w:t xml:space="preserve">The headless Pi is used as the main controller for the PID algorithm and the motor speeds. It is attached to a portable battery pack to allow autonomous function and can be controlled via ssh if needed after powering on. </w:t>
+        <w:t xml:space="preserve">The headless Pi is used as the main controller for the PID algorithm and the motor speeds. It is attached to a portable battery pack and the Motor Hat and is situated on the 2WD Mobile Platform robot to allow autonomous function and can be controlled via ssh if needed after powering on. </w:t>
       </w:r>
     </w:p>
     <w:p>
@@ -1140,7 +1190,7 @@
         <w:rPr>
           <w:rtl w:val="0"/>
         </w:rPr>
-        <w:t xml:space="preserve">It is at times difficult to control the RPi headless, as the only control is allowed via terminal. </w:t>
+        <w:t xml:space="preserve">It is at times difficult to control the RPi headless, as it can only be communicated via terminal. In the beginning, it was difficult to get used to coding through the terminal, but </w:t>
       </w:r>
     </w:p>
     <w:p>
@@ -1229,7 +1279,7 @@
         <w:rPr>
           <w:rtl w:val="0"/>
         </w:rPr>
-        <w:t xml:space="preserve">The main body of our robot is the 2WD Mobile Platform, which consists of 5 AAA batteries and 2 DC motors</w:t>
+        <w:t xml:space="preserve">The main body of our robot is the 2WD Mobile Platform, which consists of 5 AAA batteries and 2 DC motors. The two DC motors connect to pins on the Motor Hat to allow control of voltage supply via the MotorKit (software). The battery source is attached to a power switch on the 2WD Mobile Platform before connecting to the Motor Hat. </w:t>
       </w:r>
     </w:p>
     <w:p>
@@ -1246,7 +1296,32 @@
         </w:pBdr>
         <w:shd w:fill="auto" w:val="clear"/>
         <w:spacing w:after="160" w:before="0" w:line="259" w:lineRule="auto"/>
-        <w:ind w:right="0"/>
+        <w:ind w:left="720" w:right="0" w:firstLine="720"/>
+        <w:jc w:val="both"/>
+        <w:rPr/>
+      </w:pPr>
+      <w:r>
+        <w:rPr>
+          <w:rtl w:val="0"/>
+        </w:rPr>
+        <w:t xml:space="preserve">The greatest challenge that we ran into with the robot implementation was during fine tuning of the motor and PID control. Many times, we will fine tune our code to working condition and come back the next day to have the robot not following the line properly again. This is due to a number of factors: battery pack drains slowly, ambient lighting and shadows in testing area, different track shape, etc. </w:t>
+      </w:r>
+    </w:p>
+    <w:p>
+      <w:pPr>
+        <w:keepNext w:val="0"/>
+        <w:keepLines w:val="0"/>
+        <w:widowControl w:val="1"/>
+        <w:pBdr>
+          <w:top w:space="0" w:sz="0" w:val="nil"/>
+          <w:left w:space="0" w:sz="0" w:val="nil"/>
+          <w:bottom w:space="0" w:sz="0" w:val="nil"/>
+          <w:right w:space="0" w:sz="0" w:val="nil"/>
+          <w:between w:space="0" w:sz="0" w:val="nil"/>
+        </w:pBdr>
+        <w:shd w:fill="auto" w:val="clear"/>
+        <w:spacing w:after="160" w:before="0" w:line="259" w:lineRule="auto"/>
+        <w:ind w:left="720" w:right="0" w:firstLine="720"/>
         <w:jc w:val="both"/>
         <w:rPr/>
       </w:pPr>
@@ -1772,6 +1847,30 @@
         <w:keepNext w:val="0"/>
         <w:keepLines w:val="0"/>
         <w:widowControl w:val="1"/>
+        <w:pBdr>
+          <w:top w:space="0" w:sz="0" w:val="nil"/>
+          <w:left w:space="0" w:sz="0" w:val="nil"/>
+          <w:bottom w:space="0" w:sz="0" w:val="nil"/>
+          <w:right w:space="0" w:sz="0" w:val="nil"/>
+          <w:between w:space="0" w:sz="0" w:val="nil"/>
+        </w:pBdr>
+        <w:shd w:fill="auto" w:val="clear"/>
+        <w:spacing w:after="0" w:before="0" w:line="259" w:lineRule="auto"/>
+        <w:ind w:right="0"/>
+        <w:jc w:val="both"/>
+        <w:rPr/>
+      </w:pPr>
+      <w:r>
+        <w:rPr>
+          <w:rtl w:val="0"/>
+        </w:rPr>
+      </w:r>
+    </w:p>
+    <w:p>
+      <w:pPr>
+        <w:keepNext w:val="0"/>
+        <w:keepLines w:val="0"/>
+        <w:widowControl w:val="1"/>
         <w:numPr>
           <w:ilvl w:val="0"/>
           <w:numId w:val="5"/>
@@ -1934,7 +2033,7 @@
           <w:rtl w:val="0"/>
         </w:rPr>
         <w:tab/>
-        <w:t xml:space="preserve">After ensuring motor control via software, we tested the integration of our PID controller. This part required lots of iteration and fine tuning from trial and error. </w:t>
+        <w:t xml:space="preserve">After ensuring motor control via software, we tested the integration of our PID controller. This part required lots of iteration and fine tuning from trial and error, as various factors affected the output on our robot. For example, </w:t>
       </w:r>
     </w:p>
     <w:p>

--- a/291_Project1_Report.docx
+++ b/291_Project1_Report.docx
@@ -132,7 +132,7 @@
       </w:tblGrid>
       <w:tr>
         <w:trPr>
-          <w:trHeight w:val="920" w:hRule="atLeast"/>
+          <w:trHeight w:val="435" w:hRule="atLeast"/>
         </w:trPr>
         <w:tc>
           <w:tcPr>
@@ -153,7 +153,7 @@
           <w:p>
             <w:pPr>
               <w:widowControl w:val="0"/>
-              <w:spacing w:after="0" w:before="0" w:line="276" w:lineRule="auto"/>
+              <w:spacing w:after="0" w:before="0" w:line="240" w:lineRule="auto"/>
               <w:ind w:left="860" w:firstLine="0"/>
               <w:jc w:val="both"/>
               <w:rPr>
@@ -198,7 +198,7 @@
           <w:p>
             <w:pPr>
               <w:widowControl w:val="0"/>
-              <w:spacing w:after="0" w:before="0" w:line="276" w:lineRule="auto"/>
+              <w:spacing w:after="0" w:before="0" w:line="240" w:lineRule="auto"/>
               <w:ind w:left="860" w:firstLine="0"/>
               <w:jc w:val="both"/>
               <w:rPr>
@@ -227,7 +227,7 @@
       </w:tr>
       <w:tr>
         <w:trPr>
-          <w:trHeight w:val="920" w:hRule="atLeast"/>
+          <w:trHeight w:val="450" w:hRule="atLeast"/>
         </w:trPr>
         <w:tc>
           <w:tcPr>
@@ -248,7 +248,7 @@
           <w:p>
             <w:pPr>
               <w:widowControl w:val="0"/>
-              <w:spacing w:after="0" w:before="0" w:line="276" w:lineRule="auto"/>
+              <w:spacing w:after="0" w:before="0" w:line="240" w:lineRule="auto"/>
               <w:ind w:left="860" w:firstLine="0"/>
               <w:jc w:val="both"/>
               <w:rPr>
@@ -294,7 +294,7 @@
           <w:p>
             <w:pPr>
               <w:widowControl w:val="0"/>
-              <w:spacing w:after="0" w:before="0" w:line="276" w:lineRule="auto"/>
+              <w:spacing w:after="0" w:before="0" w:line="240" w:lineRule="auto"/>
               <w:ind w:left="860" w:firstLine="0"/>
               <w:jc w:val="both"/>
               <w:rPr>
@@ -323,7 +323,7 @@
       </w:tr>
       <w:tr>
         <w:trPr>
-          <w:trHeight w:val="920" w:hRule="atLeast"/>
+          <w:trHeight w:val="390" w:hRule="atLeast"/>
         </w:trPr>
         <w:tc>
           <w:tcPr>
@@ -344,16 +344,12 @@
           <w:p>
             <w:pPr>
               <w:widowControl w:val="0"/>
-              <w:spacing w:after="0" w:before="0" w:line="276" w:lineRule="auto"/>
+              <w:spacing w:after="0" w:before="0" w:line="240" w:lineRule="auto"/>
               <w:ind w:left="860" w:firstLine="0"/>
               <w:jc w:val="both"/>
               <w:rPr>
-                <w:rFonts w:ascii="Arial" w:cs="Arial" w:eastAsia="Arial" w:hAnsi="Arial"/>
-                <w:b w:val="1"/>
-                <w:color w:val="1c1e21"/>
                 <w:sz w:val="18"/>
                 <w:szCs w:val="18"/>
-                <w:highlight w:val="white"/>
               </w:rPr>
             </w:pPr>
             <w:r>
@@ -368,25 +364,10 @@
               </w:rPr>
               <w:t xml:space="preserve">Stella Wang</w:t>
             </w:r>
-          </w:p>
-          <w:p>
-            <w:pPr>
-              <w:widowControl w:val="0"/>
-              <w:spacing w:after="0" w:before="0" w:line="276" w:lineRule="auto"/>
-              <w:ind w:left="860" w:firstLine="0"/>
-              <w:jc w:val="both"/>
-              <w:rPr>
-                <w:sz w:val="18"/>
-                <w:szCs w:val="18"/>
-              </w:rPr>
-            </w:pPr>
             <w:r>
               <w:rPr>
-                <w:sz w:val="18"/>
-                <w:szCs w:val="18"/>
                 <w:rtl w:val="0"/>
               </w:rPr>
-              <w:t xml:space="preserve"> </w:t>
             </w:r>
           </w:p>
         </w:tc>
@@ -409,7 +390,7 @@
           <w:p>
             <w:pPr>
               <w:widowControl w:val="0"/>
-              <w:spacing w:after="0" w:before="0" w:line="276" w:lineRule="auto"/>
+              <w:spacing w:after="0" w:before="0" w:line="240" w:lineRule="auto"/>
               <w:ind w:left="860" w:firstLine="0"/>
               <w:jc w:val="both"/>
               <w:rPr>
@@ -438,7 +419,7 @@
       </w:tr>
       <w:tr>
         <w:trPr>
-          <w:trHeight w:val="920" w:hRule="atLeast"/>
+          <w:trHeight w:val="390" w:hRule="atLeast"/>
         </w:trPr>
         <w:tc>
           <w:tcPr>
@@ -459,7 +440,7 @@
           <w:p>
             <w:pPr>
               <w:widowControl w:val="0"/>
-              <w:spacing w:after="0" w:before="0" w:line="276" w:lineRule="auto"/>
+              <w:spacing w:after="0" w:before="0" w:line="240" w:lineRule="auto"/>
               <w:ind w:left="860" w:firstLine="0"/>
               <w:jc w:val="both"/>
               <w:rPr>
@@ -505,7 +486,7 @@
           <w:p>
             <w:pPr>
               <w:widowControl w:val="0"/>
-              <w:spacing w:after="0" w:before="0" w:line="276" w:lineRule="auto"/>
+              <w:spacing w:after="0" w:before="0" w:line="240" w:lineRule="auto"/>
               <w:ind w:left="860" w:firstLine="0"/>
               <w:jc w:val="both"/>
               <w:rPr>
@@ -535,77 +516,14 @@
     </w:tbl>
     <w:p>
       <w:pPr>
-        <w:spacing w:after="300" w:before="300" w:line="276" w:lineRule="auto"/>
-        <w:jc w:val="both"/>
-        <w:rPr>
-          <w:color w:val="ffffff"/>
-          <w:sz w:val="12"/>
-          <w:szCs w:val="12"/>
-        </w:rPr>
-      </w:pPr>
-      <w:r>
-        <w:rPr>
-          <w:rtl w:val="0"/>
-        </w:rPr>
-      </w:r>
-    </w:p>
-    <w:p>
-      <w:pPr>
-        <w:spacing w:after="300" w:before="300" w:line="276" w:lineRule="auto"/>
-        <w:jc w:val="both"/>
-        <w:rPr>
-          <w:color w:val="ffffff"/>
-          <w:sz w:val="12"/>
-          <w:szCs w:val="12"/>
+        <w:jc w:val="both"/>
+        <w:rPr>
           <w:u w:val="single"/>
         </w:rPr>
       </w:pPr>
       <w:r>
         <w:rPr>
-          <w:rtl w:val="0"/>
-        </w:rPr>
-      </w:r>
-    </w:p>
-    <w:p>
-      <w:pPr>
-        <w:jc w:val="both"/>
-        <w:rPr>
           <w:u w:val="single"/>
-        </w:rPr>
-      </w:pPr>
-      <w:r>
-        <w:rPr>
-          <w:u w:val="single"/>
-          <w:rtl w:val="0"/>
-        </w:rPr>
-        <w:t xml:space="preserve">All the underlined text in this template are for your info. You should remove any text that is underlined before submission to Canvas. </w:t>
-      </w:r>
-    </w:p>
-    <w:p>
-      <w:pPr>
-        <w:jc w:val="both"/>
-        <w:rPr>
-          <w:u w:val="single"/>
-        </w:rPr>
-      </w:pPr>
-      <w:r>
-        <w:rPr>
-          <w:u w:val="single"/>
-          <w:rtl w:val="0"/>
-        </w:rPr>
-        <w:t xml:space="preserve">Please keep the format of the report as is (e.g. do not omit any section, or change the font size or margins).</w:t>
-      </w:r>
-    </w:p>
-    <w:p>
-      <w:pPr>
-        <w:jc w:val="both"/>
-        <w:rPr>
-          <w:u w:val="single"/>
-        </w:rPr>
-      </w:pPr>
-      <w:r>
-        <w:rPr>
-          <w:u w:val="single"/>
           <w:rtl w:val="0"/>
         </w:rPr>
         <w:t xml:space="preserve">In Sections B and C of the report:</w:t>
@@ -618,7 +536,7 @@
         <w:widowControl w:val="1"/>
         <w:numPr>
           <w:ilvl w:val="0"/>
-          <w:numId w:val="6"/>
+          <w:numId w:val="8"/>
         </w:numPr>
         <w:pBdr>
           <w:top w:space="0" w:sz="0" w:val="nil"/>
@@ -737,7 +655,7 @@
         <w:widowControl w:val="1"/>
         <w:numPr>
           <w:ilvl w:val="0"/>
-          <w:numId w:val="6"/>
+          <w:numId w:val="8"/>
         </w:numPr>
         <w:pBdr>
           <w:top w:space="0" w:sz="0" w:val="nil"/>
@@ -784,8 +702,7 @@
     <w:p>
       <w:pPr>
         <w:rPr>
-          <w:b w:val="1"/>
-          <w:color w:val="00b0f0"/>
+          <w:u w:val="single"/>
         </w:rPr>
       </w:pPr>
       <w:r>
@@ -811,27 +728,12 @@
     </w:p>
     <w:p>
       <w:pPr>
-        <w:jc w:val="both"/>
-        <w:rPr>
-          <w:u w:val="single"/>
-        </w:rPr>
-      </w:pPr>
-      <w:r>
-        <w:rPr>
-          <w:u w:val="single"/>
-          <w:rtl w:val="0"/>
-        </w:rPr>
-        <w:t xml:space="preserve">Fully document your design and implementation for the main functionality here. In particular explain:</w:t>
-      </w:r>
-    </w:p>
-    <w:p>
-      <w:pPr>
         <w:keepNext w:val="0"/>
         <w:keepLines w:val="0"/>
         <w:widowControl w:val="1"/>
         <w:numPr>
           <w:ilvl w:val="0"/>
-          <w:numId w:val="4"/>
+          <w:numId w:val="6"/>
         </w:numPr>
         <w:pBdr>
           <w:top w:space="0" w:sz="0" w:val="nil"/>
@@ -886,7 +788,7 @@
         <w:rPr>
           <w:rtl w:val="0"/>
         </w:rPr>
-        <w:t xml:space="preserve">For the reflective optical sensors, we used a 100 Ohm resistor connected to the Digital in pin and a 4100 Ohm resistor connected to the 5V pin. In total, we used 4 reflective optical sensors for our robot.  They are used as sensors to support our PID controller that detects whether the robot is aligned with the track. </w:t>
+        <w:t xml:space="preserve">For the reflective optical sensors, we used a 100 Ohm resistor connected to the Digital in pin and a 4100 Ohm resistor connected to the 5V pin. This ratio was chosen to maintain the recommended circuit but to increase the power to the circuit at a safe level that will operate well under our otherwise low power drawing conditions. In total, we used 4 reflective optical sensors for our robot.  They are used as sensors to support our PID controller that detects whether the robot is aligned with the track. </w:t>
       </w:r>
     </w:p>
     <w:p>
@@ -936,7 +838,7 @@
         <w:rPr>
           <w:rtl w:val="0"/>
         </w:rPr>
-        <w:t xml:space="preserve">Used in conjunction with a PID controller, we are able to generate a stream of error values based on the robot’s alignment with the track to output adjustment values to the motor, so the robot will turn. </w:t>
+        <w:t xml:space="preserve">Used in conjunction with a PID controller, we are able to generate a stream of error values based on the robot’s alignment with the track to output adjustment values to the motor, so the robot will turn smoothly and without significant oscillation, having used all three terms of the PID. </w:t>
       </w:r>
     </w:p>
     <w:p>
@@ -970,7 +872,7 @@
         <w:widowControl w:val="1"/>
         <w:numPr>
           <w:ilvl w:val="0"/>
-          <w:numId w:val="4"/>
+          <w:numId w:val="6"/>
         </w:numPr>
         <w:pBdr>
           <w:top w:space="0" w:sz="0" w:val="nil"/>
@@ -1026,7 +928,7 @@
           <w:rtl w:val="0"/>
         </w:rPr>
         <w:tab/>
-        <w:t xml:space="preserve">The algorithm for the line tracking functionality is a Proportional Derivative Integral (PID) controller that takes into account the current error value, its derivative and its integral over time according to binary input from the four sensors. Each sensor outputs a bit, with 0 signifying white and 1 signifying black. Therefore, we get a 4-bit input from four sensors with the most significant bit from the left most sensor and least significant bit from the right most sensor. </w:t>
+        <w:t xml:space="preserve">The algorithm for the line tracking functionality is a Proportional Derivative Integral (PID) controller that takes into account the current error value, its derivative and its integral over time according to binary input from the four sensors. Each sensor outputs a bit, with 0 signifying white and 1 signifying black. Therefore, we get a 4-bit input from four sensors with the most significant bit from the leftmost sensor and least significant bit from the rightmost sensor. </w:t>
       </w:r>
     </w:p>
     <w:p>
@@ -1051,7 +953,7 @@
         <w:rPr>
           <w:rtl w:val="0"/>
         </w:rPr>
-        <w:t xml:space="preserve">Using the input, we calculate an error value that is either positive, negative, or zero which signifies an adjustment to the right, left, or none, respectively. For example, if the input is 4b’0110, then our PID outputs a value of 0, namely no adjustment is required and robot continues to move forward. </w:t>
+        <w:t xml:space="preserve">Using the input, we calculate an error value that is either positive, negative, or zero which signifies an adjustment to the right, left, or none, respectively. For example, if the input is 4b’0110, then our PID outputs a value of 0, namely no adjustment is required and the robot continues to move forward. </w:t>
       </w:r>
     </w:p>
     <w:p>
@@ -1076,7 +978,7 @@
         <w:rPr>
           <w:rtl w:val="0"/>
         </w:rPr>
-        <w:t xml:space="preserve">Sensors are sampled at a rate of 3000 Hz, namely approximately every 1/3000 seconds. The sample rate was decided upon after trial and error and fine tuning. </w:t>
+        <w:t xml:space="preserve">Sensors are sampled at a rate of 3000 Hz, namely approximately every 1/3000 seconds. The sample rate was decided upon after trial and error and fine tuning to allow for sufficient time to see a sharp turn and react to it. </w:t>
       </w:r>
     </w:p>
     <w:p>
@@ -1110,7 +1012,7 @@
         <w:widowControl w:val="1"/>
         <w:numPr>
           <w:ilvl w:val="0"/>
-          <w:numId w:val="4"/>
+          <w:numId w:val="6"/>
         </w:numPr>
         <w:pBdr>
           <w:top w:space="0" w:sz="0" w:val="nil"/>
@@ -1190,7 +1092,7 @@
         <w:rPr>
           <w:rtl w:val="0"/>
         </w:rPr>
-        <w:t xml:space="preserve">It is at times difficult to control the RPi headless, as it can only be communicated via terminal. In the beginning, it was difficult to get used to coding through the terminal, but </w:t>
+        <w:t xml:space="preserve">It is at times difficult to control the RPi headless, as it can only be communicated via terminal. In the beginning, it was difficult to get used to coding through the terminal, but this issue was solved by the team’s desire to always learn more and now each member can use the terminal to start the Pi. We also purchased a touchscreen LCD for our demo so this will allow easier use of the Pi going forward. </w:t>
       </w:r>
     </w:p>
     <w:p>
@@ -1224,7 +1126,7 @@
         <w:widowControl w:val="1"/>
         <w:numPr>
           <w:ilvl w:val="0"/>
-          <w:numId w:val="4"/>
+          <w:numId w:val="6"/>
         </w:numPr>
         <w:pBdr>
           <w:top w:space="0" w:sz="0" w:val="nil"/>
@@ -1279,7 +1181,7 @@
         <w:rPr>
           <w:rtl w:val="0"/>
         </w:rPr>
-        <w:t xml:space="preserve">The main body of our robot is the 2WD Mobile Platform, which consists of 5 AAA batteries and 2 DC motors. The two DC motors connect to pins on the Motor Hat to allow control of voltage supply via the MotorKit (software). The battery source is attached to a power switch on the 2WD Mobile Platform before connecting to the Motor Hat. </w:t>
+        <w:t xml:space="preserve">The main body of our robot is the 2WD Mobile Platform, which consists of 5 AAA batteries and 2 DC motors. The two DC motors connect to pins on the Motor Hat to allow control of voltage supply via the MotorKit (software). The battery source is attached to a power switch on the 2WD Mobile Platform before connecting to the Motor Hat. The motors can independently go forwards and backwards due to the individual H-Bridges existing in the motor hat, removing the need for our team to use relays or another large hardware component that would hinder the robot’s overall speed or else draw more power to move due to the added weight.  </w:t>
       </w:r>
     </w:p>
     <w:p>
@@ -1304,7 +1206,317 @@
         <w:rPr>
           <w:rtl w:val="0"/>
         </w:rPr>
-        <w:t xml:space="preserve">The greatest challenge that we ran into with the robot implementation was during fine tuning of the motor and PID control. Many times, we will fine tune our code to working condition and come back the next day to have the robot not following the line properly again. This is due to a number of factors: battery pack drains slowly, ambient lighting and shadows in testing area, different track shape, etc. </w:t>
+        <w:t xml:space="preserve">The greatest challenge that we ran into with the robot implementation was during fine tuning of the motor and PID control. Many times, we will fine tune our code to working condition and come back the next day to have the robot not following the line properly again. This is due to a number of factors: battery pack drains slowly, ambient lighting and shadows in testing area, different track shape, etc. The general method we used to determine accurate Kd, Kp, and Ki values (in that order) was similar to the Ziegler-Nichols method described here:</w:t>
+      </w:r>
+    </w:p>
+    <w:p>
+      <w:pPr>
+        <w:keepNext w:val="0"/>
+        <w:keepLines w:val="0"/>
+        <w:widowControl w:val="1"/>
+        <w:numPr>
+          <w:ilvl w:val="0"/>
+          <w:numId w:val="3"/>
+        </w:numPr>
+        <w:pBdr>
+          <w:top w:space="0" w:sz="0" w:val="nil"/>
+          <w:left w:space="0" w:sz="0" w:val="nil"/>
+          <w:bottom w:space="0" w:sz="0" w:val="nil"/>
+          <w:right w:space="0" w:sz="0" w:val="nil"/>
+          <w:between w:space="0" w:sz="0" w:val="nil"/>
+        </w:pBdr>
+        <w:shd w:fill="auto" w:val="clear"/>
+        <w:spacing w:after="0" w:afterAutospacing="0" w:before="0" w:line="259" w:lineRule="auto"/>
+        <w:ind w:left="1440" w:right="0" w:hanging="360"/>
+        <w:jc w:val="both"/>
+        <w:rPr>
+          <w:u w:val="none"/>
+        </w:rPr>
+      </w:pPr>
+      <w:r>
+        <w:rPr>
+          <w:rtl w:val="0"/>
+        </w:rPr>
+        <w:t xml:space="preserve">Set all gains to 0.</w:t>
+      </w:r>
+    </w:p>
+    <w:p>
+      <w:pPr>
+        <w:keepNext w:val="0"/>
+        <w:keepLines w:val="0"/>
+        <w:widowControl w:val="1"/>
+        <w:numPr>
+          <w:ilvl w:val="0"/>
+          <w:numId w:val="3"/>
+        </w:numPr>
+        <w:pBdr>
+          <w:top w:space="0" w:sz="0" w:val="nil"/>
+          <w:left w:space="0" w:sz="0" w:val="nil"/>
+          <w:bottom w:space="0" w:sz="0" w:val="nil"/>
+          <w:right w:space="0" w:sz="0" w:val="nil"/>
+          <w:between w:space="0" w:sz="0" w:val="nil"/>
+        </w:pBdr>
+        <w:shd w:fill="auto" w:val="clear"/>
+        <w:spacing w:after="0" w:afterAutospacing="0" w:before="0" w:line="259" w:lineRule="auto"/>
+        <w:ind w:left="1440" w:right="0" w:hanging="360"/>
+        <w:jc w:val="both"/>
+        <w:rPr>
+          <w:u w:val="none"/>
+        </w:rPr>
+      </w:pPr>
+      <w:r>
+        <w:rPr>
+          <w:rtl w:val="0"/>
+        </w:rPr>
+        <w:t xml:space="preserve">Increase Kd until the system oscillates.</w:t>
+      </w:r>
+    </w:p>
+    <w:p>
+      <w:pPr>
+        <w:keepNext w:val="0"/>
+        <w:keepLines w:val="0"/>
+        <w:widowControl w:val="1"/>
+        <w:numPr>
+          <w:ilvl w:val="0"/>
+          <w:numId w:val="3"/>
+        </w:numPr>
+        <w:pBdr>
+          <w:top w:space="0" w:sz="0" w:val="nil"/>
+          <w:left w:space="0" w:sz="0" w:val="nil"/>
+          <w:bottom w:space="0" w:sz="0" w:val="nil"/>
+          <w:right w:space="0" w:sz="0" w:val="nil"/>
+          <w:between w:space="0" w:sz="0" w:val="nil"/>
+        </w:pBdr>
+        <w:shd w:fill="auto" w:val="clear"/>
+        <w:spacing w:after="0" w:afterAutospacing="0" w:before="0" w:line="259" w:lineRule="auto"/>
+        <w:ind w:left="1440" w:right="0" w:hanging="360"/>
+        <w:jc w:val="both"/>
+        <w:rPr>
+          <w:u w:val="none"/>
+        </w:rPr>
+      </w:pPr>
+      <w:r>
+        <w:rPr>
+          <w:rtl w:val="0"/>
+        </w:rPr>
+        <w:t xml:space="preserve">Reduce Kd by a factor of 2-4.</w:t>
+      </w:r>
+    </w:p>
+    <w:p>
+      <w:pPr>
+        <w:keepNext w:val="0"/>
+        <w:keepLines w:val="0"/>
+        <w:widowControl w:val="1"/>
+        <w:numPr>
+          <w:ilvl w:val="0"/>
+          <w:numId w:val="3"/>
+        </w:numPr>
+        <w:pBdr>
+          <w:top w:space="0" w:sz="0" w:val="nil"/>
+          <w:left w:space="0" w:sz="0" w:val="nil"/>
+          <w:bottom w:space="0" w:sz="0" w:val="nil"/>
+          <w:right w:space="0" w:sz="0" w:val="nil"/>
+          <w:between w:space="0" w:sz="0" w:val="nil"/>
+        </w:pBdr>
+        <w:shd w:fill="auto" w:val="clear"/>
+        <w:spacing w:after="0" w:afterAutospacing="0" w:before="0" w:line="259" w:lineRule="auto"/>
+        <w:ind w:left="1440" w:right="0" w:hanging="360"/>
+        <w:jc w:val="both"/>
+        <w:rPr>
+          <w:u w:val="none"/>
+        </w:rPr>
+      </w:pPr>
+      <w:r>
+        <w:rPr>
+          <w:rtl w:val="0"/>
+        </w:rPr>
+        <w:t xml:space="preserve">Set Kp to about 1% of Kd.</w:t>
+      </w:r>
+    </w:p>
+    <w:p>
+      <w:pPr>
+        <w:keepNext w:val="0"/>
+        <w:keepLines w:val="0"/>
+        <w:widowControl w:val="1"/>
+        <w:numPr>
+          <w:ilvl w:val="0"/>
+          <w:numId w:val="3"/>
+        </w:numPr>
+        <w:pBdr>
+          <w:top w:space="0" w:sz="0" w:val="nil"/>
+          <w:left w:space="0" w:sz="0" w:val="nil"/>
+          <w:bottom w:space="0" w:sz="0" w:val="nil"/>
+          <w:right w:space="0" w:sz="0" w:val="nil"/>
+          <w:between w:space="0" w:sz="0" w:val="nil"/>
+        </w:pBdr>
+        <w:shd w:fill="auto" w:val="clear"/>
+        <w:spacing w:after="0" w:afterAutospacing="0" w:before="0" w:line="259" w:lineRule="auto"/>
+        <w:ind w:left="1440" w:right="0" w:hanging="360"/>
+        <w:jc w:val="both"/>
+        <w:rPr>
+          <w:u w:val="none"/>
+        </w:rPr>
+      </w:pPr>
+      <w:r>
+        <w:rPr>
+          <w:rtl w:val="0"/>
+        </w:rPr>
+        <w:t xml:space="preserve">Increase Kp until oscillations start.</w:t>
+      </w:r>
+    </w:p>
+    <w:p>
+      <w:pPr>
+        <w:keepNext w:val="0"/>
+        <w:keepLines w:val="0"/>
+        <w:widowControl w:val="1"/>
+        <w:numPr>
+          <w:ilvl w:val="0"/>
+          <w:numId w:val="3"/>
+        </w:numPr>
+        <w:pBdr>
+          <w:top w:space="0" w:sz="0" w:val="nil"/>
+          <w:left w:space="0" w:sz="0" w:val="nil"/>
+          <w:bottom w:space="0" w:sz="0" w:val="nil"/>
+          <w:right w:space="0" w:sz="0" w:val="nil"/>
+          <w:between w:space="0" w:sz="0" w:val="nil"/>
+        </w:pBdr>
+        <w:shd w:fill="auto" w:val="clear"/>
+        <w:spacing w:after="0" w:afterAutospacing="0" w:before="0" w:line="259" w:lineRule="auto"/>
+        <w:ind w:left="1440" w:right="0" w:hanging="360"/>
+        <w:jc w:val="both"/>
+        <w:rPr>
+          <w:u w:val="none"/>
+        </w:rPr>
+      </w:pPr>
+      <w:r>
+        <w:rPr>
+          <w:rtl w:val="0"/>
+        </w:rPr>
+        <w:t xml:space="preserve">Decrease Kp by a factor of 2-4.</w:t>
+      </w:r>
+    </w:p>
+    <w:p>
+      <w:pPr>
+        <w:keepNext w:val="0"/>
+        <w:keepLines w:val="0"/>
+        <w:widowControl w:val="1"/>
+        <w:numPr>
+          <w:ilvl w:val="0"/>
+          <w:numId w:val="3"/>
+        </w:numPr>
+        <w:pBdr>
+          <w:top w:space="0" w:sz="0" w:val="nil"/>
+          <w:left w:space="0" w:sz="0" w:val="nil"/>
+          <w:bottom w:space="0" w:sz="0" w:val="nil"/>
+          <w:right w:space="0" w:sz="0" w:val="nil"/>
+          <w:between w:space="0" w:sz="0" w:val="nil"/>
+        </w:pBdr>
+        <w:shd w:fill="auto" w:val="clear"/>
+        <w:spacing w:after="0" w:afterAutospacing="0" w:before="0" w:line="259" w:lineRule="auto"/>
+        <w:ind w:left="1440" w:right="0" w:hanging="360"/>
+        <w:jc w:val="both"/>
+        <w:rPr>
+          <w:u w:val="none"/>
+        </w:rPr>
+      </w:pPr>
+      <w:r>
+        <w:rPr>
+          <w:rtl w:val="0"/>
+        </w:rPr>
+        <w:t xml:space="preserve">Set Ki to about 1% of Kp.</w:t>
+      </w:r>
+    </w:p>
+    <w:p>
+      <w:pPr>
+        <w:keepNext w:val="0"/>
+        <w:keepLines w:val="0"/>
+        <w:widowControl w:val="1"/>
+        <w:numPr>
+          <w:ilvl w:val="0"/>
+          <w:numId w:val="3"/>
+        </w:numPr>
+        <w:pBdr>
+          <w:top w:space="0" w:sz="0" w:val="nil"/>
+          <w:left w:space="0" w:sz="0" w:val="nil"/>
+          <w:bottom w:space="0" w:sz="0" w:val="nil"/>
+          <w:right w:space="0" w:sz="0" w:val="nil"/>
+          <w:between w:space="0" w:sz="0" w:val="nil"/>
+        </w:pBdr>
+        <w:shd w:fill="auto" w:val="clear"/>
+        <w:spacing w:after="0" w:afterAutospacing="0" w:before="0" w:line="259" w:lineRule="auto"/>
+        <w:ind w:left="1440" w:right="0" w:hanging="360"/>
+        <w:jc w:val="both"/>
+        <w:rPr>
+          <w:u w:val="none"/>
+        </w:rPr>
+      </w:pPr>
+      <w:r>
+        <w:rPr>
+          <w:rtl w:val="0"/>
+        </w:rPr>
+        <w:t xml:space="preserve">Increase Ki until oscillations start.</w:t>
+      </w:r>
+    </w:p>
+    <w:p>
+      <w:pPr>
+        <w:keepNext w:val="0"/>
+        <w:keepLines w:val="0"/>
+        <w:widowControl w:val="1"/>
+        <w:numPr>
+          <w:ilvl w:val="0"/>
+          <w:numId w:val="3"/>
+        </w:numPr>
+        <w:pBdr>
+          <w:top w:space="0" w:sz="0" w:val="nil"/>
+          <w:left w:space="0" w:sz="0" w:val="nil"/>
+          <w:bottom w:space="0" w:sz="0" w:val="nil"/>
+          <w:right w:space="0" w:sz="0" w:val="nil"/>
+          <w:between w:space="0" w:sz="0" w:val="nil"/>
+        </w:pBdr>
+        <w:shd w:fill="auto" w:val="clear"/>
+        <w:spacing w:after="0" w:afterAutospacing="0" w:before="0" w:line="259" w:lineRule="auto"/>
+        <w:ind w:left="1440" w:right="0" w:hanging="360"/>
+        <w:jc w:val="both"/>
+        <w:rPr>
+          <w:u w:val="none"/>
+        </w:rPr>
+      </w:pPr>
+      <w:r>
+        <w:rPr>
+          <w:rtl w:val="0"/>
+        </w:rPr>
+        <w:t xml:space="preserve">Decrease Ki by a factor of 2-4 and the PID values are approximately set.</w:t>
+      </w:r>
+    </w:p>
+    <w:p>
+      <w:pPr>
+        <w:keepNext w:val="0"/>
+        <w:keepLines w:val="0"/>
+        <w:widowControl w:val="1"/>
+        <w:numPr>
+          <w:ilvl w:val="0"/>
+          <w:numId w:val="3"/>
+        </w:numPr>
+        <w:pBdr>
+          <w:top w:space="0" w:sz="0" w:val="nil"/>
+          <w:left w:space="0" w:sz="0" w:val="nil"/>
+          <w:bottom w:space="0" w:sz="0" w:val="nil"/>
+          <w:right w:space="0" w:sz="0" w:val="nil"/>
+          <w:between w:space="0" w:sz="0" w:val="nil"/>
+        </w:pBdr>
+        <w:shd w:fill="auto" w:val="clear"/>
+        <w:spacing w:after="160" w:before="0" w:line="259" w:lineRule="auto"/>
+        <w:ind w:left="1440" w:right="0" w:hanging="360"/>
+        <w:jc w:val="both"/>
+        <w:rPr>
+          <w:u w:val="none"/>
+        </w:rPr>
+      </w:pPr>
+      <w:r>
+        <w:rPr>
+          <w:rtl w:val="0"/>
+        </w:rPr>
+        <w:t xml:space="preserve">Do some small fine tuning.</w:t>
       </w:r>
     </w:p>
     <w:p>
@@ -1357,37 +1569,22 @@
     </w:p>
     <w:p>
       <w:pPr>
-        <w:jc w:val="both"/>
-        <w:rPr>
-          <w:u w:val="single"/>
-        </w:rPr>
-      </w:pPr>
-      <w:r>
-        <w:rPr>
-          <w:u w:val="single"/>
-          <w:rtl w:val="0"/>
-        </w:rPr>
-        <w:t xml:space="preserve">Fully document your design and implementation for the additional functionality. In particular explain:</w:t>
-      </w:r>
-    </w:p>
-    <w:p>
-      <w:pPr>
-        <w:keepNext w:val="0"/>
-        <w:keepLines w:val="0"/>
-        <w:widowControl w:val="1"/>
+        <w:keepNext w:val="0"/>
+        <w:keepLines w:val="0"/>
+        <w:widowControl w:val="0"/>
         <w:numPr>
           <w:ilvl w:val="0"/>
-          <w:numId w:val="5"/>
-        </w:numPr>
-        <w:pBdr>
-          <w:top w:space="0" w:sz="0" w:val="nil"/>
-          <w:left w:space="0" w:sz="0" w:val="nil"/>
-          <w:bottom w:space="0" w:sz="0" w:val="nil"/>
-          <w:right w:space="0" w:sz="0" w:val="nil"/>
-          <w:between w:space="0" w:sz="0" w:val="nil"/>
-        </w:pBdr>
-        <w:shd w:fill="auto" w:val="clear"/>
-        <w:spacing w:after="0" w:before="0" w:line="259" w:lineRule="auto"/>
+          <w:numId w:val="7"/>
+        </w:numPr>
+        <w:pBdr>
+          <w:top w:space="0" w:sz="0" w:val="nil"/>
+          <w:left w:space="0" w:sz="0" w:val="nil"/>
+          <w:bottom w:space="0" w:sz="0" w:val="nil"/>
+          <w:right w:space="0" w:sz="0" w:val="nil"/>
+          <w:between w:space="0" w:sz="0" w:val="nil"/>
+        </w:pBdr>
+        <w:shd w:fill="auto" w:val="clear"/>
+        <w:spacing w:after="0" w:before="0" w:line="276" w:lineRule="auto"/>
         <w:ind w:left="720" w:right="0" w:hanging="360"/>
         <w:jc w:val="both"/>
         <w:rPr/>
@@ -1414,19 +1611,25 @@
       <w:pPr>
         <w:keepNext w:val="0"/>
         <w:keepLines w:val="0"/>
-        <w:widowControl w:val="1"/>
-        <w:pBdr>
-          <w:top w:space="0" w:sz="0" w:val="nil"/>
-          <w:left w:space="0" w:sz="0" w:val="nil"/>
-          <w:bottom w:space="0" w:sz="0" w:val="nil"/>
-          <w:right w:space="0" w:sz="0" w:val="nil"/>
-          <w:between w:space="0" w:sz="0" w:val="nil"/>
-        </w:pBdr>
-        <w:shd w:fill="auto" w:val="clear"/>
-        <w:spacing w:after="0" w:before="0" w:line="259" w:lineRule="auto"/>
-        <w:ind w:right="0" w:firstLine="720"/>
-        <w:jc w:val="both"/>
-        <w:rPr/>
+        <w:widowControl w:val="0"/>
+        <w:numPr>
+          <w:ilvl w:val="1"/>
+          <w:numId w:val="7"/>
+        </w:numPr>
+        <w:pBdr>
+          <w:top w:space="0" w:sz="0" w:val="nil"/>
+          <w:left w:space="0" w:sz="0" w:val="nil"/>
+          <w:bottom w:space="0" w:sz="0" w:val="nil"/>
+          <w:right w:space="0" w:sz="0" w:val="nil"/>
+          <w:between w:space="0" w:sz="0" w:val="nil"/>
+        </w:pBdr>
+        <w:shd w:fill="auto" w:val="clear"/>
+        <w:spacing w:after="0" w:before="0" w:line="276" w:lineRule="auto"/>
+        <w:ind w:left="1440" w:right="0" w:hanging="360"/>
+        <w:jc w:val="both"/>
+        <w:rPr>
+          <w:u w:val="none"/>
+        </w:rPr>
       </w:pPr>
       <w:r>
         <w:rPr>
@@ -1439,19 +1642,25 @@
       <w:pPr>
         <w:keepNext w:val="0"/>
         <w:keepLines w:val="0"/>
-        <w:widowControl w:val="1"/>
-        <w:pBdr>
-          <w:top w:space="0" w:sz="0" w:val="nil"/>
-          <w:left w:space="0" w:sz="0" w:val="nil"/>
-          <w:bottom w:space="0" w:sz="0" w:val="nil"/>
-          <w:right w:space="0" w:sz="0" w:val="nil"/>
-          <w:between w:space="0" w:sz="0" w:val="nil"/>
-        </w:pBdr>
-        <w:shd w:fill="auto" w:val="clear"/>
-        <w:spacing w:after="0" w:before="0" w:line="259" w:lineRule="auto"/>
-        <w:ind w:right="0" w:firstLine="720"/>
-        <w:jc w:val="both"/>
-        <w:rPr/>
+        <w:widowControl w:val="0"/>
+        <w:numPr>
+          <w:ilvl w:val="1"/>
+          <w:numId w:val="7"/>
+        </w:numPr>
+        <w:pBdr>
+          <w:top w:space="0" w:sz="0" w:val="nil"/>
+          <w:left w:space="0" w:sz="0" w:val="nil"/>
+          <w:bottom w:space="0" w:sz="0" w:val="nil"/>
+          <w:right w:space="0" w:sz="0" w:val="nil"/>
+          <w:between w:space="0" w:sz="0" w:val="nil"/>
+        </w:pBdr>
+        <w:shd w:fill="auto" w:val="clear"/>
+        <w:spacing w:after="0" w:before="0" w:line="276" w:lineRule="auto"/>
+        <w:ind w:left="1440" w:right="0" w:hanging="360"/>
+        <w:jc w:val="both"/>
+        <w:rPr>
+          <w:u w:val="none"/>
+        </w:rPr>
       </w:pPr>
       <w:r>
         <w:rPr>
@@ -1464,19 +1673,25 @@
       <w:pPr>
         <w:keepNext w:val="0"/>
         <w:keepLines w:val="0"/>
-        <w:widowControl w:val="1"/>
-        <w:pBdr>
-          <w:top w:space="0" w:sz="0" w:val="nil"/>
-          <w:left w:space="0" w:sz="0" w:val="nil"/>
-          <w:bottom w:space="0" w:sz="0" w:val="nil"/>
-          <w:right w:space="0" w:sz="0" w:val="nil"/>
-          <w:between w:space="0" w:sz="0" w:val="nil"/>
-        </w:pBdr>
-        <w:shd w:fill="auto" w:val="clear"/>
-        <w:spacing w:after="0" w:before="0" w:line="259" w:lineRule="auto"/>
-        <w:ind w:right="0" w:firstLine="720"/>
-        <w:jc w:val="both"/>
-        <w:rPr/>
+        <w:widowControl w:val="0"/>
+        <w:numPr>
+          <w:ilvl w:val="1"/>
+          <w:numId w:val="7"/>
+        </w:numPr>
+        <w:pBdr>
+          <w:top w:space="0" w:sz="0" w:val="nil"/>
+          <w:left w:space="0" w:sz="0" w:val="nil"/>
+          <w:bottom w:space="0" w:sz="0" w:val="nil"/>
+          <w:right w:space="0" w:sz="0" w:val="nil"/>
+          <w:between w:space="0" w:sz="0" w:val="nil"/>
+        </w:pBdr>
+        <w:shd w:fill="auto" w:val="clear"/>
+        <w:spacing w:after="0" w:before="0" w:line="276" w:lineRule="auto"/>
+        <w:ind w:left="1440" w:right="0" w:hanging="360"/>
+        <w:jc w:val="both"/>
+        <w:rPr>
+          <w:u w:val="none"/>
+        </w:rPr>
       </w:pPr>
       <w:r>
         <w:rPr>
@@ -1489,19 +1704,25 @@
       <w:pPr>
         <w:keepNext w:val="0"/>
         <w:keepLines w:val="0"/>
-        <w:widowControl w:val="1"/>
-        <w:pBdr>
-          <w:top w:space="0" w:sz="0" w:val="nil"/>
-          <w:left w:space="0" w:sz="0" w:val="nil"/>
-          <w:bottom w:space="0" w:sz="0" w:val="nil"/>
-          <w:right w:space="0" w:sz="0" w:val="nil"/>
-          <w:between w:space="0" w:sz="0" w:val="nil"/>
-        </w:pBdr>
-        <w:shd w:fill="auto" w:val="clear"/>
-        <w:spacing w:after="0" w:before="0" w:line="259" w:lineRule="auto"/>
-        <w:ind w:right="0" w:firstLine="720"/>
-        <w:jc w:val="both"/>
-        <w:rPr/>
+        <w:widowControl w:val="0"/>
+        <w:numPr>
+          <w:ilvl w:val="1"/>
+          <w:numId w:val="7"/>
+        </w:numPr>
+        <w:pBdr>
+          <w:top w:space="0" w:sz="0" w:val="nil"/>
+          <w:left w:space="0" w:sz="0" w:val="nil"/>
+          <w:bottom w:space="0" w:sz="0" w:val="nil"/>
+          <w:right w:space="0" w:sz="0" w:val="nil"/>
+          <w:between w:space="0" w:sz="0" w:val="nil"/>
+        </w:pBdr>
+        <w:shd w:fill="auto" w:val="clear"/>
+        <w:spacing w:after="0" w:before="0" w:line="276" w:lineRule="auto"/>
+        <w:ind w:left="1440" w:right="0" w:hanging="360"/>
+        <w:jc w:val="both"/>
+        <w:rPr>
+          <w:u w:val="none"/>
+        </w:rPr>
       </w:pPr>
       <w:r>
         <w:rPr>
@@ -1514,19 +1735,25 @@
       <w:pPr>
         <w:keepNext w:val="0"/>
         <w:keepLines w:val="0"/>
-        <w:widowControl w:val="1"/>
-        <w:pBdr>
-          <w:top w:space="0" w:sz="0" w:val="nil"/>
-          <w:left w:space="0" w:sz="0" w:val="nil"/>
-          <w:bottom w:space="0" w:sz="0" w:val="nil"/>
-          <w:right w:space="0" w:sz="0" w:val="nil"/>
-          <w:between w:space="0" w:sz="0" w:val="nil"/>
-        </w:pBdr>
-        <w:shd w:fill="auto" w:val="clear"/>
-        <w:spacing w:after="0" w:before="0" w:line="259" w:lineRule="auto"/>
-        <w:ind w:right="0" w:firstLine="720"/>
-        <w:jc w:val="both"/>
-        <w:rPr/>
+        <w:widowControl w:val="0"/>
+        <w:numPr>
+          <w:ilvl w:val="1"/>
+          <w:numId w:val="7"/>
+        </w:numPr>
+        <w:pBdr>
+          <w:top w:space="0" w:sz="0" w:val="nil"/>
+          <w:left w:space="0" w:sz="0" w:val="nil"/>
+          <w:bottom w:space="0" w:sz="0" w:val="nil"/>
+          <w:right w:space="0" w:sz="0" w:val="nil"/>
+          <w:between w:space="0" w:sz="0" w:val="nil"/>
+        </w:pBdr>
+        <w:shd w:fill="auto" w:val="clear"/>
+        <w:spacing w:after="0" w:before="0" w:line="276" w:lineRule="auto"/>
+        <w:ind w:left="1440" w:right="0" w:hanging="360"/>
+        <w:jc w:val="both"/>
+        <w:rPr>
+          <w:u w:val="none"/>
+        </w:rPr>
       </w:pPr>
       <w:r>
         <w:rPr>
@@ -1539,16 +1766,47 @@
       <w:pPr>
         <w:keepNext w:val="0"/>
         <w:keepLines w:val="0"/>
-        <w:widowControl w:val="1"/>
-        <w:pBdr>
-          <w:top w:space="0" w:sz="0" w:val="nil"/>
-          <w:left w:space="0" w:sz="0" w:val="nil"/>
-          <w:bottom w:space="0" w:sz="0" w:val="nil"/>
-          <w:right w:space="0" w:sz="0" w:val="nil"/>
-          <w:between w:space="0" w:sz="0" w:val="nil"/>
-        </w:pBdr>
-        <w:shd w:fill="auto" w:val="clear"/>
-        <w:spacing w:after="0" w:before="0" w:line="259" w:lineRule="auto"/>
+        <w:widowControl w:val="0"/>
+        <w:numPr>
+          <w:ilvl w:val="1"/>
+          <w:numId w:val="7"/>
+        </w:numPr>
+        <w:pBdr>
+          <w:top w:space="0" w:sz="0" w:val="nil"/>
+          <w:left w:space="0" w:sz="0" w:val="nil"/>
+          <w:bottom w:space="0" w:sz="0" w:val="nil"/>
+          <w:right w:space="0" w:sz="0" w:val="nil"/>
+          <w:between w:space="0" w:sz="0" w:val="nil"/>
+        </w:pBdr>
+        <w:shd w:fill="auto" w:val="clear"/>
+        <w:spacing w:after="0" w:before="0" w:line="276" w:lineRule="auto"/>
+        <w:ind w:left="1440" w:right="0" w:hanging="360"/>
+        <w:jc w:val="both"/>
+        <w:rPr>
+          <w:u w:val="none"/>
+        </w:rPr>
+      </w:pPr>
+      <w:r>
+        <w:rPr>
+          <w:rtl w:val="0"/>
+        </w:rPr>
+        <w:t xml:space="preserve">Live path graphing on LCD</w:t>
+      </w:r>
+    </w:p>
+    <w:p>
+      <w:pPr>
+        <w:keepNext w:val="0"/>
+        <w:keepLines w:val="0"/>
+        <w:widowControl w:val="0"/>
+        <w:pBdr>
+          <w:top w:space="0" w:sz="0" w:val="nil"/>
+          <w:left w:space="0" w:sz="0" w:val="nil"/>
+          <w:bottom w:space="0" w:sz="0" w:val="nil"/>
+          <w:right w:space="0" w:sz="0" w:val="nil"/>
+          <w:between w:space="0" w:sz="0" w:val="nil"/>
+        </w:pBdr>
+        <w:shd w:fill="auto" w:val="clear"/>
+        <w:spacing w:after="0" w:before="0" w:line="276" w:lineRule="auto"/>
         <w:ind w:right="0"/>
         <w:jc w:val="both"/>
         <w:rPr/>
@@ -1563,20 +1821,20 @@
       <w:pPr>
         <w:keepNext w:val="0"/>
         <w:keepLines w:val="0"/>
-        <w:widowControl w:val="1"/>
+        <w:widowControl w:val="0"/>
         <w:numPr>
           <w:ilvl w:val="0"/>
-          <w:numId w:val="5"/>
-        </w:numPr>
-        <w:pBdr>
-          <w:top w:space="0" w:sz="0" w:val="nil"/>
-          <w:left w:space="0" w:sz="0" w:val="nil"/>
-          <w:bottom w:space="0" w:sz="0" w:val="nil"/>
-          <w:right w:space="0" w:sz="0" w:val="nil"/>
-          <w:between w:space="0" w:sz="0" w:val="nil"/>
-        </w:pBdr>
-        <w:shd w:fill="auto" w:val="clear"/>
-        <w:spacing w:after="0" w:before="0" w:line="259" w:lineRule="auto"/>
+          <w:numId w:val="7"/>
+        </w:numPr>
+        <w:pBdr>
+          <w:top w:space="0" w:sz="0" w:val="nil"/>
+          <w:left w:space="0" w:sz="0" w:val="nil"/>
+          <w:bottom w:space="0" w:sz="0" w:val="nil"/>
+          <w:right w:space="0" w:sz="0" w:val="nil"/>
+          <w:between w:space="0" w:sz="0" w:val="nil"/>
+        </w:pBdr>
+        <w:shd w:fill="auto" w:val="clear"/>
+        <w:spacing w:after="0" w:before="0" w:line="276" w:lineRule="auto"/>
         <w:ind w:left="720" w:right="0" w:hanging="360"/>
         <w:jc w:val="both"/>
         <w:rPr/>
@@ -1603,92 +1861,7 @@
       <w:pPr>
         <w:keepNext w:val="0"/>
         <w:keepLines w:val="0"/>
-        <w:widowControl w:val="1"/>
-        <w:numPr>
-          <w:ilvl w:val="0"/>
-          <w:numId w:val="3"/>
-        </w:numPr>
-        <w:pBdr>
-          <w:top w:space="0" w:sz="0" w:val="nil"/>
-          <w:left w:space="0" w:sz="0" w:val="nil"/>
-          <w:bottom w:space="0" w:sz="0" w:val="nil"/>
-          <w:right w:space="0" w:sz="0" w:val="nil"/>
-          <w:between w:space="0" w:sz="0" w:val="nil"/>
-        </w:pBdr>
-        <w:shd w:fill="auto" w:val="clear"/>
-        <w:spacing w:after="0" w:before="0" w:line="259" w:lineRule="auto"/>
-        <w:ind w:left="1440" w:right="0" w:hanging="360"/>
-        <w:jc w:val="both"/>
-        <w:rPr>
-          <w:u w:val="none"/>
-        </w:rPr>
-      </w:pPr>
-      <w:r>
-        <w:rPr>
-          <w:rtl w:val="0"/>
-        </w:rPr>
-        <w:t xml:space="preserve">ultrasonic sonar sensor</w:t>
-      </w:r>
-    </w:p>
-    <w:p>
-      <w:pPr>
-        <w:keepNext w:val="0"/>
-        <w:keepLines w:val="0"/>
-        <w:widowControl w:val="1"/>
-        <w:numPr>
-          <w:ilvl w:val="0"/>
-          <w:numId w:val="3"/>
-        </w:numPr>
-        <w:pBdr>
-          <w:top w:space="0" w:sz="0" w:val="nil"/>
-          <w:left w:space="0" w:sz="0" w:val="nil"/>
-          <w:bottom w:space="0" w:sz="0" w:val="nil"/>
-          <w:right w:space="0" w:sz="0" w:val="nil"/>
-          <w:between w:space="0" w:sz="0" w:val="nil"/>
-        </w:pBdr>
-        <w:shd w:fill="auto" w:val="clear"/>
-        <w:spacing w:after="0" w:before="0" w:line="259" w:lineRule="auto"/>
-        <w:ind w:left="1440" w:right="0" w:hanging="360"/>
-        <w:jc w:val="both"/>
-        <w:rPr>
-          <w:u w:val="none"/>
-        </w:rPr>
-      </w:pPr>
-      <w:r>
-        <w:rPr>
-          <w:rtl w:val="0"/>
-        </w:rPr>
-      </w:r>
-    </w:p>
-    <w:p>
-      <w:pPr>
-        <w:keepNext w:val="0"/>
-        <w:keepLines w:val="0"/>
-        <w:widowControl w:val="1"/>
-        <w:pBdr>
-          <w:top w:space="0" w:sz="0" w:val="nil"/>
-          <w:left w:space="0" w:sz="0" w:val="nil"/>
-          <w:bottom w:space="0" w:sz="0" w:val="nil"/>
-          <w:right w:space="0" w:sz="0" w:val="nil"/>
-          <w:between w:space="0" w:sz="0" w:val="nil"/>
-        </w:pBdr>
-        <w:shd w:fill="auto" w:val="clear"/>
-        <w:spacing w:after="0" w:before="0" w:line="259" w:lineRule="auto"/>
-        <w:ind w:right="0"/>
-        <w:jc w:val="both"/>
-        <w:rPr/>
-      </w:pPr>
-      <w:r>
-        <w:rPr>
-          <w:rtl w:val="0"/>
-        </w:rPr>
-      </w:r>
-    </w:p>
-    <w:p>
-      <w:pPr>
-        <w:keepNext w:val="0"/>
-        <w:keepLines w:val="0"/>
-        <w:widowControl w:val="1"/>
+        <w:widowControl w:val="0"/>
         <w:numPr>
           <w:ilvl w:val="0"/>
           <w:numId w:val="5"/>
@@ -1701,7 +1874,124 @@
           <w:between w:space="0" w:sz="0" w:val="nil"/>
         </w:pBdr>
         <w:shd w:fill="auto" w:val="clear"/>
-        <w:spacing w:after="0" w:before="0" w:line="259" w:lineRule="auto"/>
+        <w:spacing w:after="0" w:before="0" w:line="276" w:lineRule="auto"/>
+        <w:ind w:left="1440" w:right="0" w:hanging="360"/>
+        <w:jc w:val="both"/>
+        <w:rPr>
+          <w:u w:val="none"/>
+        </w:rPr>
+      </w:pPr>
+      <w:r>
+        <w:rPr>
+          <w:rtl w:val="0"/>
+        </w:rPr>
+        <w:t xml:space="preserve">ultrasonic sonar sensor</w:t>
+      </w:r>
+    </w:p>
+    <w:p>
+      <w:pPr>
+        <w:keepNext w:val="0"/>
+        <w:keepLines w:val="0"/>
+        <w:widowControl w:val="0"/>
+        <w:numPr>
+          <w:ilvl w:val="0"/>
+          <w:numId w:val="5"/>
+        </w:numPr>
+        <w:pBdr>
+          <w:top w:space="0" w:sz="0" w:val="nil"/>
+          <w:left w:space="0" w:sz="0" w:val="nil"/>
+          <w:bottom w:space="0" w:sz="0" w:val="nil"/>
+          <w:right w:space="0" w:sz="0" w:val="nil"/>
+          <w:between w:space="0" w:sz="0" w:val="nil"/>
+        </w:pBdr>
+        <w:shd w:fill="auto" w:val="clear"/>
+        <w:spacing w:after="0" w:before="0" w:line="276" w:lineRule="auto"/>
+        <w:ind w:left="1440" w:right="0" w:hanging="360"/>
+        <w:jc w:val="both"/>
+        <w:rPr>
+          <w:u w:val="none"/>
+        </w:rPr>
+      </w:pPr>
+      <w:r>
+        <w:rPr>
+          <w:rtl w:val="0"/>
+        </w:rPr>
+        <w:t xml:space="preserve">3.5” Touchscreen LCD</w:t>
+      </w:r>
+    </w:p>
+    <w:p>
+      <w:pPr>
+        <w:keepNext w:val="0"/>
+        <w:keepLines w:val="0"/>
+        <w:widowControl w:val="0"/>
+        <w:numPr>
+          <w:ilvl w:val="0"/>
+          <w:numId w:val="5"/>
+        </w:numPr>
+        <w:pBdr>
+          <w:top w:space="0" w:sz="0" w:val="nil"/>
+          <w:left w:space="0" w:sz="0" w:val="nil"/>
+          <w:bottom w:space="0" w:sz="0" w:val="nil"/>
+          <w:right w:space="0" w:sz="0" w:val="nil"/>
+          <w:between w:space="0" w:sz="0" w:val="nil"/>
+        </w:pBdr>
+        <w:shd w:fill="auto" w:val="clear"/>
+        <w:spacing w:after="0" w:before="0" w:line="276" w:lineRule="auto"/>
+        <w:ind w:left="1440" w:right="0" w:hanging="360"/>
+        <w:jc w:val="both"/>
+        <w:rPr>
+          <w:u w:val="none"/>
+        </w:rPr>
+      </w:pPr>
+      <w:r>
+        <w:rPr>
+          <w:rtl w:val="0"/>
+        </w:rPr>
+        <w:t xml:space="preserve">Pi camera module</w:t>
+      </w:r>
+    </w:p>
+    <w:p>
+      <w:pPr>
+        <w:keepNext w:val="0"/>
+        <w:keepLines w:val="0"/>
+        <w:widowControl w:val="0"/>
+        <w:pBdr>
+          <w:top w:space="0" w:sz="0" w:val="nil"/>
+          <w:left w:space="0" w:sz="0" w:val="nil"/>
+          <w:bottom w:space="0" w:sz="0" w:val="nil"/>
+          <w:right w:space="0" w:sz="0" w:val="nil"/>
+          <w:between w:space="0" w:sz="0" w:val="nil"/>
+        </w:pBdr>
+        <w:shd w:fill="auto" w:val="clear"/>
+        <w:spacing w:after="0" w:before="0" w:line="276" w:lineRule="auto"/>
+        <w:ind w:right="0"/>
+        <w:jc w:val="both"/>
+        <w:rPr/>
+      </w:pPr>
+      <w:r>
+        <w:rPr>
+          <w:rtl w:val="0"/>
+        </w:rPr>
+      </w:r>
+    </w:p>
+    <w:p>
+      <w:pPr>
+        <w:keepNext w:val="0"/>
+        <w:keepLines w:val="0"/>
+        <w:widowControl w:val="0"/>
+        <w:numPr>
+          <w:ilvl w:val="0"/>
+          <w:numId w:val="7"/>
+        </w:numPr>
+        <w:pBdr>
+          <w:top w:space="0" w:sz="0" w:val="nil"/>
+          <w:left w:space="0" w:sz="0" w:val="nil"/>
+          <w:bottom w:space="0" w:sz="0" w:val="nil"/>
+          <w:right w:space="0" w:sz="0" w:val="nil"/>
+          <w:between w:space="0" w:sz="0" w:val="nil"/>
+        </w:pBdr>
+        <w:shd w:fill="auto" w:val="clear"/>
+        <w:spacing w:after="0" w:before="0" w:line="276" w:lineRule="auto"/>
         <w:ind w:left="720" w:right="0" w:hanging="360"/>
         <w:jc w:val="both"/>
         <w:rPr/>
@@ -1730,19 +2020,25 @@
       <w:pPr>
         <w:keepNext w:val="0"/>
         <w:keepLines w:val="0"/>
-        <w:widowControl w:val="1"/>
-        <w:pBdr>
-          <w:top w:space="0" w:sz="0" w:val="nil"/>
-          <w:left w:space="0" w:sz="0" w:val="nil"/>
-          <w:bottom w:space="0" w:sz="0" w:val="nil"/>
-          <w:right w:space="0" w:sz="0" w:val="nil"/>
-          <w:between w:space="0" w:sz="0" w:val="nil"/>
-        </w:pBdr>
-        <w:shd w:fill="auto" w:val="clear"/>
-        <w:spacing w:after="0" w:before="0" w:line="259" w:lineRule="auto"/>
-        <w:ind w:right="0" w:firstLine="720"/>
-        <w:jc w:val="both"/>
-        <w:rPr/>
+        <w:widowControl w:val="0"/>
+        <w:numPr>
+          <w:ilvl w:val="0"/>
+          <w:numId w:val="4"/>
+        </w:numPr>
+        <w:pBdr>
+          <w:top w:space="0" w:sz="0" w:val="nil"/>
+          <w:left w:space="0" w:sz="0" w:val="nil"/>
+          <w:bottom w:space="0" w:sz="0" w:val="nil"/>
+          <w:right w:space="0" w:sz="0" w:val="nil"/>
+          <w:between w:space="0" w:sz="0" w:val="nil"/>
+        </w:pBdr>
+        <w:shd w:fill="auto" w:val="clear"/>
+        <w:spacing w:after="0" w:before="0" w:line="276" w:lineRule="auto"/>
+        <w:ind w:left="1440" w:right="0" w:hanging="360"/>
+        <w:jc w:val="both"/>
+        <w:rPr>
+          <w:u w:val="none"/>
+        </w:rPr>
       </w:pPr>
       <w:bookmarkStart w:colFirst="0" w:colLast="0" w:name="_8gaf0vp9cnd8" w:id="1"/>
       <w:bookmarkEnd w:id="1"/>
@@ -1750,22 +2046,23 @@
         <w:rPr>
           <w:rtl w:val="0"/>
         </w:rPr>
-      </w:r>
-    </w:p>
-    <w:p>
-      <w:pPr>
-        <w:keepNext w:val="0"/>
-        <w:keepLines w:val="0"/>
-        <w:widowControl w:val="1"/>
-        <w:pBdr>
-          <w:top w:space="0" w:sz="0" w:val="nil"/>
-          <w:left w:space="0" w:sz="0" w:val="nil"/>
-          <w:bottom w:space="0" w:sz="0" w:val="nil"/>
-          <w:right w:space="0" w:sz="0" w:val="nil"/>
-          <w:between w:space="0" w:sz="0" w:val="nil"/>
-        </w:pBdr>
-        <w:shd w:fill="auto" w:val="clear"/>
-        <w:spacing w:after="0" w:before="0" w:line="259" w:lineRule="auto"/>
+        <w:t xml:space="preserve">The camera is used to take snapshots of the robot’s environment to be posted to Twitter as an update tweet. </w:t>
+      </w:r>
+    </w:p>
+    <w:p>
+      <w:pPr>
+        <w:keepNext w:val="0"/>
+        <w:keepLines w:val="0"/>
+        <w:widowControl w:val="0"/>
+        <w:pBdr>
+          <w:top w:space="0" w:sz="0" w:val="nil"/>
+          <w:left w:space="0" w:sz="0" w:val="nil"/>
+          <w:bottom w:space="0" w:sz="0" w:val="nil"/>
+          <w:right w:space="0" w:sz="0" w:val="nil"/>
+          <w:between w:space="0" w:sz="0" w:val="nil"/>
+        </w:pBdr>
+        <w:shd w:fill="auto" w:val="clear"/>
+        <w:spacing w:after="0" w:before="0" w:line="276" w:lineRule="auto"/>
         <w:ind w:right="0"/>
         <w:jc w:val="both"/>
         <w:rPr/>
@@ -1782,20 +2079,20 @@
       <w:pPr>
         <w:keepNext w:val="0"/>
         <w:keepLines w:val="0"/>
-        <w:widowControl w:val="1"/>
+        <w:widowControl w:val="0"/>
         <w:numPr>
           <w:ilvl w:val="0"/>
-          <w:numId w:val="5"/>
-        </w:numPr>
-        <w:pBdr>
-          <w:top w:space="0" w:sz="0" w:val="nil"/>
-          <w:left w:space="0" w:sz="0" w:val="nil"/>
-          <w:bottom w:space="0" w:sz="0" w:val="nil"/>
-          <w:right w:space="0" w:sz="0" w:val="nil"/>
-          <w:between w:space="0" w:sz="0" w:val="nil"/>
-        </w:pBdr>
-        <w:shd w:fill="auto" w:val="clear"/>
-        <w:spacing w:after="0" w:before="0" w:line="259" w:lineRule="auto"/>
+          <w:numId w:val="7"/>
+        </w:numPr>
+        <w:pBdr>
+          <w:top w:space="0" w:sz="0" w:val="nil"/>
+          <w:left w:space="0" w:sz="0" w:val="nil"/>
+          <w:bottom w:space="0" w:sz="0" w:val="nil"/>
+          <w:right w:space="0" w:sz="0" w:val="nil"/>
+          <w:between w:space="0" w:sz="0" w:val="nil"/>
+        </w:pBdr>
+        <w:shd w:fill="auto" w:val="clear"/>
+        <w:spacing w:after="0" w:before="0" w:line="276" w:lineRule="auto"/>
         <w:ind w:left="720" w:right="0" w:hanging="360"/>
         <w:jc w:val="both"/>
         <w:rPr/>
@@ -1822,16 +2119,109 @@
       <w:pPr>
         <w:keepNext w:val="0"/>
         <w:keepLines w:val="0"/>
-        <w:widowControl w:val="1"/>
-        <w:pBdr>
-          <w:top w:space="0" w:sz="0" w:val="nil"/>
-          <w:left w:space="0" w:sz="0" w:val="nil"/>
-          <w:bottom w:space="0" w:sz="0" w:val="nil"/>
-          <w:right w:space="0" w:sz="0" w:val="nil"/>
-          <w:between w:space="0" w:sz="0" w:val="nil"/>
-        </w:pBdr>
-        <w:shd w:fill="auto" w:val="clear"/>
-        <w:spacing w:after="0" w:before="0" w:line="259" w:lineRule="auto"/>
+        <w:widowControl w:val="0"/>
+        <w:numPr>
+          <w:ilvl w:val="1"/>
+          <w:numId w:val="7"/>
+        </w:numPr>
+        <w:pBdr>
+          <w:top w:space="0" w:sz="0" w:val="nil"/>
+          <w:left w:space="0" w:sz="0" w:val="nil"/>
+          <w:bottom w:space="0" w:sz="0" w:val="nil"/>
+          <w:right w:space="0" w:sz="0" w:val="nil"/>
+          <w:between w:space="0" w:sz="0" w:val="nil"/>
+        </w:pBdr>
+        <w:shd w:fill="auto" w:val="clear"/>
+        <w:spacing w:after="0" w:before="0" w:line="276" w:lineRule="auto"/>
+        <w:ind w:left="1440" w:right="0" w:hanging="360"/>
+        <w:jc w:val="both"/>
+        <w:rPr>
+          <w:u w:val="none"/>
+        </w:rPr>
+      </w:pPr>
+      <w:r>
+        <w:rPr>
+          <w:rtl w:val="0"/>
+        </w:rPr>
+        <w:t xml:space="preserve">Infrared Sensor protoboard</w:t>
+      </w:r>
+    </w:p>
+    <w:p>
+      <w:pPr>
+        <w:keepNext w:val="0"/>
+        <w:keepLines w:val="0"/>
+        <w:widowControl w:val="0"/>
+        <w:numPr>
+          <w:ilvl w:val="1"/>
+          <w:numId w:val="7"/>
+        </w:numPr>
+        <w:pBdr>
+          <w:top w:space="0" w:sz="0" w:val="nil"/>
+          <w:left w:space="0" w:sz="0" w:val="nil"/>
+          <w:bottom w:space="0" w:sz="0" w:val="nil"/>
+          <w:right w:space="0" w:sz="0" w:val="nil"/>
+          <w:between w:space="0" w:sz="0" w:val="nil"/>
+        </w:pBdr>
+        <w:shd w:fill="auto" w:val="clear"/>
+        <w:spacing w:after="0" w:before="0" w:line="276" w:lineRule="auto"/>
+        <w:ind w:left="1440" w:right="0" w:hanging="360"/>
+        <w:jc w:val="both"/>
+        <w:rPr>
+          <w:u w:val="none"/>
+        </w:rPr>
+      </w:pPr>
+      <w:r>
+        <w:rPr>
+          <w:rtl w:val="0"/>
+        </w:rPr>
+        <w:t xml:space="preserve">Vehicle weight balancing</w:t>
+      </w:r>
+    </w:p>
+    <w:p>
+      <w:pPr>
+        <w:keepNext w:val="0"/>
+        <w:keepLines w:val="0"/>
+        <w:widowControl w:val="0"/>
+        <w:numPr>
+          <w:ilvl w:val="1"/>
+          <w:numId w:val="7"/>
+        </w:numPr>
+        <w:pBdr>
+          <w:top w:space="0" w:sz="0" w:val="nil"/>
+          <w:left w:space="0" w:sz="0" w:val="nil"/>
+          <w:bottom w:space="0" w:sz="0" w:val="nil"/>
+          <w:right w:space="0" w:sz="0" w:val="nil"/>
+          <w:between w:space="0" w:sz="0" w:val="nil"/>
+        </w:pBdr>
+        <w:shd w:fill="auto" w:val="clear"/>
+        <w:spacing w:after="0" w:before="0" w:line="276" w:lineRule="auto"/>
+        <w:ind w:left="1440" w:right="0" w:hanging="360"/>
+        <w:jc w:val="both"/>
+        <w:rPr>
+          <w:u w:val="none"/>
+        </w:rPr>
+      </w:pPr>
+      <w:r>
+        <w:rPr>
+          <w:rtl w:val="0"/>
+        </w:rPr>
+        <w:t xml:space="preserve">Power control</w:t>
+      </w:r>
+    </w:p>
+    <w:p>
+      <w:pPr>
+        <w:keepNext w:val="0"/>
+        <w:keepLines w:val="0"/>
+        <w:widowControl w:val="0"/>
+        <w:pBdr>
+          <w:top w:space="0" w:sz="0" w:val="nil"/>
+          <w:left w:space="0" w:sz="0" w:val="nil"/>
+          <w:bottom w:space="0" w:sz="0" w:val="nil"/>
+          <w:right w:space="0" w:sz="0" w:val="nil"/>
+          <w:between w:space="0" w:sz="0" w:val="nil"/>
+        </w:pBdr>
+        <w:shd w:fill="auto" w:val="clear"/>
+        <w:spacing w:after="0" w:before="0" w:line="276" w:lineRule="auto"/>
         <w:ind w:right="0"/>
         <w:jc w:val="both"/>
         <w:rPr/>
@@ -1846,44 +2236,20 @@
       <w:pPr>
         <w:keepNext w:val="0"/>
         <w:keepLines w:val="0"/>
-        <w:widowControl w:val="1"/>
-        <w:pBdr>
-          <w:top w:space="0" w:sz="0" w:val="nil"/>
-          <w:left w:space="0" w:sz="0" w:val="nil"/>
-          <w:bottom w:space="0" w:sz="0" w:val="nil"/>
-          <w:right w:space="0" w:sz="0" w:val="nil"/>
-          <w:between w:space="0" w:sz="0" w:val="nil"/>
-        </w:pBdr>
-        <w:shd w:fill="auto" w:val="clear"/>
-        <w:spacing w:after="0" w:before="0" w:line="259" w:lineRule="auto"/>
-        <w:ind w:right="0"/>
-        <w:jc w:val="both"/>
-        <w:rPr/>
-      </w:pPr>
-      <w:r>
-        <w:rPr>
-          <w:rtl w:val="0"/>
-        </w:rPr>
-      </w:r>
-    </w:p>
-    <w:p>
-      <w:pPr>
-        <w:keepNext w:val="0"/>
-        <w:keepLines w:val="0"/>
-        <w:widowControl w:val="1"/>
+        <w:widowControl w:val="0"/>
         <w:numPr>
           <w:ilvl w:val="0"/>
-          <w:numId w:val="5"/>
-        </w:numPr>
-        <w:pBdr>
-          <w:top w:space="0" w:sz="0" w:val="nil"/>
-          <w:left w:space="0" w:sz="0" w:val="nil"/>
-          <w:bottom w:space="0" w:sz="0" w:val="nil"/>
-          <w:right w:space="0" w:sz="0" w:val="nil"/>
-          <w:between w:space="0" w:sz="0" w:val="nil"/>
-        </w:pBdr>
-        <w:shd w:fill="auto" w:val="clear"/>
-        <w:spacing w:after="160" w:before="0" w:line="259" w:lineRule="auto"/>
+          <w:numId w:val="7"/>
+        </w:numPr>
+        <w:pBdr>
+          <w:top w:space="0" w:sz="0" w:val="nil"/>
+          <w:left w:space="0" w:sz="0" w:val="nil"/>
+          <w:bottom w:space="0" w:sz="0" w:val="nil"/>
+          <w:right w:space="0" w:sz="0" w:val="nil"/>
+          <w:between w:space="0" w:sz="0" w:val="nil"/>
+        </w:pBdr>
+        <w:shd w:fill="auto" w:val="clear"/>
+        <w:spacing w:after="0" w:before="0" w:line="276" w:lineRule="auto"/>
         <w:ind w:left="720" w:right="0" w:hanging="360"/>
         <w:jc w:val="both"/>
         <w:rPr/>
@@ -1910,6 +2276,223 @@
       <w:pPr>
         <w:keepNext w:val="0"/>
         <w:keepLines w:val="0"/>
+        <w:widowControl w:val="0"/>
+        <w:numPr>
+          <w:ilvl w:val="1"/>
+          <w:numId w:val="7"/>
+        </w:numPr>
+        <w:pBdr>
+          <w:top w:space="0" w:sz="0" w:val="nil"/>
+          <w:left w:space="0" w:sz="0" w:val="nil"/>
+          <w:bottom w:space="0" w:sz="0" w:val="nil"/>
+          <w:right w:space="0" w:sz="0" w:val="nil"/>
+          <w:between w:space="0" w:sz="0" w:val="nil"/>
+        </w:pBdr>
+        <w:shd w:fill="auto" w:val="clear"/>
+        <w:spacing w:after="0" w:before="0" w:line="276" w:lineRule="auto"/>
+        <w:ind w:left="1440" w:right="0" w:hanging="360"/>
+        <w:jc w:val="both"/>
+        <w:rPr>
+          <w:u w:val="none"/>
+        </w:rPr>
+      </w:pPr>
+      <w:r>
+        <w:rPr>
+          <w:rtl w:val="0"/>
+        </w:rPr>
+        <w:t xml:space="preserve">LCD Path Graphing </w:t>
+      </w:r>
+    </w:p>
+    <w:p>
+      <w:pPr>
+        <w:keepNext w:val="0"/>
+        <w:keepLines w:val="0"/>
+        <w:widowControl w:val="0"/>
+        <w:numPr>
+          <w:ilvl w:val="2"/>
+          <w:numId w:val="7"/>
+        </w:numPr>
+        <w:pBdr>
+          <w:top w:space="0" w:sz="0" w:val="nil"/>
+          <w:left w:space="0" w:sz="0" w:val="nil"/>
+          <w:bottom w:space="0" w:sz="0" w:val="nil"/>
+          <w:right w:space="0" w:sz="0" w:val="nil"/>
+          <w:between w:space="0" w:sz="0" w:val="nil"/>
+        </w:pBdr>
+        <w:shd w:fill="auto" w:val="clear"/>
+        <w:spacing w:after="0" w:before="0" w:line="276" w:lineRule="auto"/>
+        <w:ind w:left="2160" w:right="0" w:hanging="360"/>
+        <w:jc w:val="both"/>
+        <w:rPr>
+          <w:u w:val="none"/>
+        </w:rPr>
+      </w:pPr>
+      <w:r>
+        <w:rPr>
+          <w:rtl w:val="0"/>
+        </w:rPr>
+        <w:t xml:space="preserve">Since the robot always determines its own direction and speed, we can plot the path it travels, and essentially draw a picture of the tape line that it sees.</w:t>
+      </w:r>
+    </w:p>
+    <w:p>
+      <w:pPr>
+        <w:keepNext w:val="0"/>
+        <w:keepLines w:val="0"/>
+        <w:widowControl w:val="0"/>
+        <w:numPr>
+          <w:ilvl w:val="2"/>
+          <w:numId w:val="7"/>
+        </w:numPr>
+        <w:pBdr>
+          <w:top w:space="0" w:sz="0" w:val="nil"/>
+          <w:left w:space="0" w:sz="0" w:val="nil"/>
+          <w:bottom w:space="0" w:sz="0" w:val="nil"/>
+          <w:right w:space="0" w:sz="0" w:val="nil"/>
+          <w:between w:space="0" w:sz="0" w:val="nil"/>
+        </w:pBdr>
+        <w:shd w:fill="auto" w:val="clear"/>
+        <w:spacing w:after="0" w:before="0" w:line="276" w:lineRule="auto"/>
+        <w:ind w:left="2160" w:right="0" w:hanging="360"/>
+        <w:jc w:val="both"/>
+        <w:rPr>
+          <w:u w:val="none"/>
+        </w:rPr>
+      </w:pPr>
+      <w:r>
+        <w:rPr>
+          <w:rtl w:val="0"/>
+        </w:rPr>
+        <w:t xml:space="preserve">We assume an initial orientation of moving up in the y direction, and use the last known point to calculate the coordinates of the next point through some trigonometric identities and formulae</w:t>
+      </w:r>
+    </w:p>
+    <w:p>
+      <w:pPr>
+        <w:keepNext w:val="0"/>
+        <w:keepLines w:val="0"/>
+        <w:widowControl w:val="0"/>
+        <w:numPr>
+          <w:ilvl w:val="2"/>
+          <w:numId w:val="7"/>
+        </w:numPr>
+        <w:pBdr>
+          <w:top w:space="0" w:sz="0" w:val="nil"/>
+          <w:left w:space="0" w:sz="0" w:val="nil"/>
+          <w:bottom w:space="0" w:sz="0" w:val="nil"/>
+          <w:right w:space="0" w:sz="0" w:val="nil"/>
+          <w:between w:space="0" w:sz="0" w:val="nil"/>
+        </w:pBdr>
+        <w:shd w:fill="auto" w:val="clear"/>
+        <w:spacing w:after="0" w:before="0" w:line="276" w:lineRule="auto"/>
+        <w:ind w:left="2160" w:right="0" w:hanging="360"/>
+        <w:jc w:val="both"/>
+        <w:rPr>
+          <w:u w:val="none"/>
+        </w:rPr>
+      </w:pPr>
+      <w:r>
+        <w:rPr>
+          <w:rtl w:val="0"/>
+        </w:rPr>
+        <w:t xml:space="preserve">This image is shown on the LCD as the robot traverses its path</w:t>
+      </w:r>
+    </w:p>
+    <w:p>
+      <w:pPr>
+        <w:keepNext w:val="0"/>
+        <w:keepLines w:val="0"/>
+        <w:widowControl w:val="0"/>
+        <w:numPr>
+          <w:ilvl w:val="1"/>
+          <w:numId w:val="7"/>
+        </w:numPr>
+        <w:pBdr>
+          <w:top w:space="0" w:sz="0" w:val="nil"/>
+          <w:left w:space="0" w:sz="0" w:val="nil"/>
+          <w:bottom w:space="0" w:sz="0" w:val="nil"/>
+          <w:right w:space="0" w:sz="0" w:val="nil"/>
+          <w:between w:space="0" w:sz="0" w:val="nil"/>
+        </w:pBdr>
+        <w:shd w:fill="auto" w:val="clear"/>
+        <w:spacing w:after="0" w:before="0" w:line="276" w:lineRule="auto"/>
+        <w:ind w:left="1440" w:right="0" w:hanging="360"/>
+        <w:jc w:val="both"/>
+        <w:rPr>
+          <w:u w:val="none"/>
+        </w:rPr>
+      </w:pPr>
+      <w:r>
+        <w:rPr>
+          <w:rtl w:val="0"/>
+        </w:rPr>
+        <w:t xml:space="preserve">Mobile App to control Robot</w:t>
+      </w:r>
+    </w:p>
+    <w:p>
+      <w:pPr>
+        <w:keepNext w:val="0"/>
+        <w:keepLines w:val="0"/>
+        <w:widowControl w:val="0"/>
+        <w:numPr>
+          <w:ilvl w:val="1"/>
+          <w:numId w:val="7"/>
+        </w:numPr>
+        <w:pBdr>
+          <w:top w:space="0" w:sz="0" w:val="nil"/>
+          <w:left w:space="0" w:sz="0" w:val="nil"/>
+          <w:bottom w:space="0" w:sz="0" w:val="nil"/>
+          <w:right w:space="0" w:sz="0" w:val="nil"/>
+          <w:between w:space="0" w:sz="0" w:val="nil"/>
+        </w:pBdr>
+        <w:shd w:fill="auto" w:val="clear"/>
+        <w:spacing w:after="0" w:before="0" w:line="276" w:lineRule="auto"/>
+        <w:ind w:left="1440" w:right="0" w:hanging="360"/>
+        <w:jc w:val="both"/>
+        <w:rPr>
+          <w:u w:val="none"/>
+        </w:rPr>
+      </w:pPr>
+      <w:r>
+        <w:rPr>
+          <w:rtl w:val="0"/>
+        </w:rPr>
+        <w:t xml:space="preserve">Wall detection</w:t>
+      </w:r>
+    </w:p>
+    <w:p>
+      <w:pPr>
+        <w:keepNext w:val="0"/>
+        <w:keepLines w:val="0"/>
+        <w:widowControl w:val="0"/>
+        <w:numPr>
+          <w:ilvl w:val="1"/>
+          <w:numId w:val="7"/>
+        </w:numPr>
+        <w:pBdr>
+          <w:top w:space="0" w:sz="0" w:val="nil"/>
+          <w:left w:space="0" w:sz="0" w:val="nil"/>
+          <w:bottom w:space="0" w:sz="0" w:val="nil"/>
+          <w:right w:space="0" w:sz="0" w:val="nil"/>
+          <w:between w:space="0" w:sz="0" w:val="nil"/>
+        </w:pBdr>
+        <w:shd w:fill="auto" w:val="clear"/>
+        <w:spacing w:after="0" w:before="0" w:line="276" w:lineRule="auto"/>
+        <w:ind w:left="1440" w:right="0" w:hanging="360"/>
+        <w:jc w:val="both"/>
+        <w:rPr>
+          <w:u w:val="none"/>
+        </w:rPr>
+      </w:pPr>
+      <w:r>
+        <w:rPr>
+          <w:rtl w:val="0"/>
+        </w:rPr>
+        <w:t xml:space="preserve">Twitter bot</w:t>
+      </w:r>
+    </w:p>
+    <w:p>
+      <w:pPr>
+        <w:keepNext w:val="0"/>
+        <w:keepLines w:val="0"/>
         <w:widowControl w:val="1"/>
         <w:pBdr>
           <w:top w:space="0" w:sz="0" w:val="nil"/>
@@ -1932,33 +2515,9 @@
     </w:p>
     <w:p>
       <w:pPr>
-        <w:keepNext w:val="0"/>
-        <w:keepLines w:val="0"/>
-        <w:widowControl w:val="1"/>
-        <w:pBdr>
-          <w:top w:space="0" w:sz="0" w:val="nil"/>
-          <w:left w:space="0" w:sz="0" w:val="nil"/>
-          <w:bottom w:space="0" w:sz="0" w:val="nil"/>
-          <w:right w:space="0" w:sz="0" w:val="nil"/>
-          <w:between w:space="0" w:sz="0" w:val="nil"/>
-        </w:pBdr>
-        <w:shd w:fill="auto" w:val="clear"/>
-        <w:spacing w:after="160" w:before="0" w:line="259" w:lineRule="auto"/>
-        <w:ind w:right="0"/>
-        <w:jc w:val="both"/>
-        <w:rPr/>
-      </w:pPr>
-      <w:r>
-        <w:rPr>
-          <w:rtl w:val="0"/>
-        </w:rPr>
-      </w:r>
-    </w:p>
-    <w:p>
-      <w:pPr>
-        <w:jc w:val="both"/>
-        <w:rPr>
-          <w:b w:val="1"/>
+        <w:jc w:val="both"/>
+        <w:rPr>
+          <w:u w:val="single"/>
         </w:rPr>
       </w:pPr>
       <w:r>
@@ -1984,21 +2543,6 @@
     </w:p>
     <w:p>
       <w:pPr>
-        <w:jc w:val="both"/>
-        <w:rPr>
-          <w:u w:val="single"/>
-        </w:rPr>
-      </w:pPr>
-      <w:r>
-        <w:rPr>
-          <w:u w:val="single"/>
-          <w:rtl w:val="0"/>
-        </w:rPr>
-        <w:t xml:space="preserve">Explain your evaluation and testing procedures for hardware and software. Please demonstrate systematic testing, debugging and continuous integration. Include the problems you have encountered and how you resolve them, as well as best practices you have incorporated.</w:t>
-      </w:r>
-    </w:p>
-    <w:p>
-      <w:pPr>
         <w:ind w:firstLine="720"/>
         <w:jc w:val="both"/>
         <w:rPr/>
@@ -2064,7 +2608,7 @@
       <w:pPr>
         <w:jc w:val="both"/>
         <w:rPr>
-          <w:b w:val="1"/>
+          <w:u w:val="single"/>
         </w:rPr>
       </w:pPr>
       <w:r>
@@ -2090,36 +2634,6 @@
     </w:p>
     <w:p>
       <w:pPr>
-        <w:jc w:val="both"/>
-        <w:rPr>
-          <w:u w:val="single"/>
-        </w:rPr>
-      </w:pPr>
-      <w:r>
-        <w:rPr>
-          <w:u w:val="single"/>
-          <w:rtl w:val="0"/>
-        </w:rPr>
-        <w:t xml:space="preserve">Reflect and conclude on the lessons, tricks or interesting concepts you have learned during the project. </w:t>
-      </w:r>
-    </w:p>
-    <w:p>
-      <w:pPr>
-        <w:jc w:val="both"/>
-        <w:rPr>
-          <w:u w:val="single"/>
-        </w:rPr>
-      </w:pPr>
-      <w:r>
-        <w:rPr>
-          <w:u w:val="single"/>
-          <w:rtl w:val="0"/>
-        </w:rPr>
-        <w:t xml:space="preserve">Also reflect on other aspects such as team work, project management, time management, …</w:t>
-      </w:r>
-    </w:p>
-    <w:p>
-      <w:pPr>
         <w:ind w:firstLine="720"/>
         <w:jc w:val="both"/>
         <w:rPr/>
@@ -2142,17 +2656,6 @@
           <w:rtl w:val="0"/>
         </w:rPr>
         <w:t xml:space="preserve">In the end, each member on our team rotated taking leadership depending on the component that they focused mainly on and where that fit into the design process. For example, teammates in charge of the motor and PID took charge in the earlier stages of the process, while the teammates in charge of the LCD display displayed more leadership towards the later stages in the process. </w:t>
-      </w:r>
-    </w:p>
-    <w:p>
-      <w:pPr>
-        <w:jc w:val="both"/>
-        <w:rPr/>
-      </w:pPr>
-      <w:r>
-        <w:rPr>
-          <w:rtl w:val="0"/>
-        </w:rPr>
       </w:r>
     </w:p>
     <w:p>
@@ -2228,16 +2731,468 @@
     <w:p>
       <w:pPr>
         <w:jc w:val="both"/>
+        <w:rPr/>
+      </w:pPr>
+      <w:r>
+        <w:rPr>
+          <w:rtl w:val="0"/>
+        </w:rPr>
+      </w:r>
+    </w:p>
+    <w:p>
+      <w:pPr>
+        <w:jc w:val="both"/>
+        <w:rPr>
+          <w:u w:val="single"/>
+        </w:rPr>
+      </w:pPr>
+      <w:r>
         <w:rPr>
           <w:b w:val="1"/>
-        </w:rPr>
-      </w:pPr>
-      <w:r>
+          <w:rtl w:val="0"/>
+        </w:rPr>
+        <w:t xml:space="preserve">Appendix A – Robot pictures</w:t>
+      </w:r>
+      <w:r>
+        <w:rPr>
+          <w:rtl w:val="0"/>
+        </w:rPr>
+      </w:r>
+    </w:p>
+    <w:p>
+      <w:pPr>
+        <w:jc w:val="both"/>
+        <w:rPr>
+          <w:u w:val="single"/>
+        </w:rPr>
+      </w:pPr>
+      <w:r>
+        <w:rPr>
+          <w:rtl w:val="0"/>
+        </w:rPr>
+        <w:t xml:space="preserve">A-1) Front, top, and side view of our robot</w:t>
+      </w:r>
+      <w:r>
+        <w:rPr>
+          <w:rtl w:val="0"/>
+        </w:rPr>
+      </w:r>
+    </w:p>
+    <w:p>
+      <w:pPr>
+        <w:jc w:val="both"/>
+        <w:rPr>
+          <w:u w:val="single"/>
+        </w:rPr>
+      </w:pPr>
+      <w:r>
+        <w:rPr>
+          <w:u w:val="single"/>
+        </w:rPr>
+        <w:drawing>
+          <wp:inline distB="114300" distT="114300" distL="114300" distR="114300">
+            <wp:extent cx="1766888" cy="2439988"/>
+            <wp:effectExtent b="0" l="0" r="0" t="0"/>
+            <wp:docPr id="6" name="image5.jpg"/>
+            <a:graphic>
+              <a:graphicData uri="http://schemas.openxmlformats.org/drawingml/2006/picture">
+                <pic:pic>
+                  <pic:nvPicPr>
+                    <pic:cNvPr id="0" name="image5.jpg"/>
+                    <pic:cNvPicPr preferRelativeResize="0"/>
+                  </pic:nvPicPr>
+                  <pic:blipFill>
+                    <a:blip r:embed="rId6"/>
+                    <a:srcRect b="5725" l="28129" r="23386" t="4956"/>
+                    <a:stretch>
+                      <a:fillRect/>
+                    </a:stretch>
+                  </pic:blipFill>
+                  <pic:spPr>
+                    <a:xfrm>
+                      <a:off x="0" y="0"/>
+                      <a:ext cx="1766888" cy="2439988"/>
+                    </a:xfrm>
+                    <a:prstGeom prst="rect"/>
+                    <a:ln/>
+                  </pic:spPr>
+                </pic:pic>
+              </a:graphicData>
+            </a:graphic>
+          </wp:inline>
+        </w:drawing>
+      </w:r>
+      <w:r>
+        <w:rPr>
+          <w:u w:val="single"/>
+        </w:rPr>
+        <w:drawing>
+          <wp:inline distB="114300" distT="114300" distL="114300" distR="114300">
+            <wp:extent cx="2033588" cy="2421388"/>
+            <wp:effectExtent b="0" l="0" r="0" t="0"/>
+            <wp:docPr id="2" name="image4.jpg"/>
+            <a:graphic>
+              <a:graphicData uri="http://schemas.openxmlformats.org/drawingml/2006/picture">
+                <pic:pic>
+                  <pic:nvPicPr>
+                    <pic:cNvPr id="0" name="image4.jpg"/>
+                    <pic:cNvPicPr preferRelativeResize="0"/>
+                  </pic:nvPicPr>
+                  <pic:blipFill>
+                    <a:blip r:embed="rId7"/>
+                    <a:srcRect b="11538" l="22596" r="25480" t="6410"/>
+                    <a:stretch>
+                      <a:fillRect/>
+                    </a:stretch>
+                  </pic:blipFill>
+                  <pic:spPr>
+                    <a:xfrm>
+                      <a:off x="0" y="0"/>
+                      <a:ext cx="2033588" cy="2421388"/>
+                    </a:xfrm>
+                    <a:prstGeom prst="rect"/>
+                    <a:ln/>
+                  </pic:spPr>
+                </pic:pic>
+              </a:graphicData>
+            </a:graphic>
+          </wp:inline>
+        </w:drawing>
+      </w:r>
+      <w:r>
+        <w:rPr>
+          <w:u w:val="single"/>
+        </w:rPr>
+        <w:drawing>
+          <wp:inline distB="114300" distT="114300" distL="114300" distR="114300">
+            <wp:extent cx="1909763" cy="2422383"/>
+            <wp:effectExtent b="0" l="0" r="0" t="0"/>
+            <wp:docPr id="8" name="image7.jpg"/>
+            <a:graphic>
+              <a:graphicData uri="http://schemas.openxmlformats.org/drawingml/2006/picture">
+                <pic:pic>
+                  <pic:nvPicPr>
+                    <pic:cNvPr id="0" name="image7.jpg"/>
+                    <pic:cNvPicPr preferRelativeResize="0"/>
+                  </pic:nvPicPr>
+                  <pic:blipFill>
+                    <a:blip r:embed="rId8"/>
+                    <a:srcRect b="0" l="22403" r="18297" t="0"/>
+                    <a:stretch>
+                      <a:fillRect/>
+                    </a:stretch>
+                  </pic:blipFill>
+                  <pic:spPr>
+                    <a:xfrm>
+                      <a:off x="0" y="0"/>
+                      <a:ext cx="1909763" cy="2422383"/>
+                    </a:xfrm>
+                    <a:prstGeom prst="rect"/>
+                    <a:ln/>
+                  </pic:spPr>
+                </pic:pic>
+              </a:graphicData>
+            </a:graphic>
+          </wp:inline>
+        </w:drawing>
+      </w:r>
+      <w:r>
+        <w:rPr>
+          <w:rtl w:val="0"/>
+        </w:rPr>
+      </w:r>
+    </w:p>
+    <w:p>
+      <w:pPr>
+        <w:jc w:val="both"/>
+        <w:rPr/>
+      </w:pPr>
+      <w:r>
+        <w:rPr>
+          <w:rtl w:val="0"/>
+        </w:rPr>
+      </w:r>
+    </w:p>
+    <w:p>
+      <w:pPr>
+        <w:jc w:val="both"/>
+        <w:rPr/>
+      </w:pPr>
+      <w:r>
+        <w:rPr>
+          <w:rtl w:val="0"/>
+        </w:rPr>
+        <w:t xml:space="preserve">A-2) wiring and position of our optical sensors</w:t>
+      </w:r>
+    </w:p>
+    <w:p>
+      <w:pPr>
+        <w:jc w:val="both"/>
+        <w:rPr>
+          <w:u w:val="single"/>
+        </w:rPr>
+      </w:pPr>
+      <w:r>
+        <w:rPr>
+          <w:u w:val="single"/>
+        </w:rPr>
+        <w:drawing>
+          <wp:inline distB="114300" distT="114300" distL="114300" distR="114300">
+            <wp:extent cx="2803532" cy="2252663"/>
+            <wp:effectExtent b="0" l="0" r="0" t="0"/>
+            <wp:docPr id="9" name="image8.jpg"/>
+            <a:graphic>
+              <a:graphicData uri="http://schemas.openxmlformats.org/drawingml/2006/picture">
+                <pic:pic>
+                  <pic:nvPicPr>
+                    <pic:cNvPr id="0" name="image8.jpg"/>
+                    <pic:cNvPicPr preferRelativeResize="0"/>
+                  </pic:nvPicPr>
+                  <pic:blipFill>
+                    <a:blip r:embed="rId9"/>
+                    <a:srcRect b="0" l="5899" r="0" t="0"/>
+                    <a:stretch>
+                      <a:fillRect/>
+                    </a:stretch>
+                  </pic:blipFill>
+                  <pic:spPr>
+                    <a:xfrm>
+                      <a:off x="0" y="0"/>
+                      <a:ext cx="2803532" cy="2252663"/>
+                    </a:xfrm>
+                    <a:prstGeom prst="rect"/>
+                    <a:ln/>
+                  </pic:spPr>
+                </pic:pic>
+              </a:graphicData>
+            </a:graphic>
+          </wp:inline>
+        </w:drawing>
+      </w:r>
+      <w:r>
+        <w:rPr>
+          <w:u w:val="single"/>
+        </w:rPr>
+        <w:drawing>
+          <wp:inline distB="114300" distT="114300" distL="114300" distR="114300">
+            <wp:extent cx="2957513" cy="2266146"/>
+            <wp:effectExtent b="0" l="0" r="0" t="0"/>
+            <wp:docPr id="1" name="image9.jpg"/>
+            <a:graphic>
+              <a:graphicData uri="http://schemas.openxmlformats.org/drawingml/2006/picture">
+                <pic:pic>
+                  <pic:nvPicPr>
+                    <pic:cNvPr id="0" name="image9.jpg"/>
+                    <pic:cNvPicPr preferRelativeResize="0"/>
+                  </pic:nvPicPr>
+                  <pic:blipFill>
+                    <a:blip r:embed="rId10"/>
+                    <a:srcRect b="7333" l="20251" r="8643" t="20333"/>
+                    <a:stretch>
+                      <a:fillRect/>
+                    </a:stretch>
+                  </pic:blipFill>
+                  <pic:spPr>
+                    <a:xfrm>
+                      <a:off x="0" y="0"/>
+                      <a:ext cx="2957513" cy="2266146"/>
+                    </a:xfrm>
+                    <a:prstGeom prst="rect"/>
+                    <a:ln/>
+                  </pic:spPr>
+                </pic:pic>
+              </a:graphicData>
+            </a:graphic>
+          </wp:inline>
+        </w:drawing>
+      </w:r>
+      <w:r>
+        <w:rPr>
+          <w:rtl w:val="0"/>
+        </w:rPr>
+      </w:r>
+    </w:p>
+    <w:p>
+      <w:pPr>
+        <w:jc w:val="both"/>
+        <w:rPr/>
+      </w:pPr>
+      <w:r>
+        <w:rPr>
+          <w:rtl w:val="0"/>
+        </w:rPr>
+      </w:r>
+    </w:p>
+    <w:p>
+      <w:pPr>
+        <w:jc w:val="both"/>
+        <w:rPr/>
+      </w:pPr>
+      <w:r>
+        <w:rPr>
+          <w:rtl w:val="0"/>
+        </w:rPr>
+        <w:t xml:space="preserve">A-3) wiring and placement of the Motor Hat and Raspberry Pi on the robot</w:t>
+      </w:r>
+    </w:p>
+    <w:p>
+      <w:pPr>
+        <w:jc w:val="both"/>
+        <w:rPr>
+          <w:u w:val="single"/>
+        </w:rPr>
+      </w:pPr>
+      <w:r>
+        <w:rPr>
+          <w:u w:val="single"/>
+        </w:rPr>
+        <w:drawing>
+          <wp:inline distB="114300" distT="114300" distL="114300" distR="114300">
+            <wp:extent cx="3248886" cy="2443163"/>
+            <wp:effectExtent b="0" l="0" r="0" t="0"/>
+            <wp:docPr id="5" name="image6.jpg"/>
+            <a:graphic>
+              <a:graphicData uri="http://schemas.openxmlformats.org/drawingml/2006/picture">
+                <pic:pic>
+                  <pic:nvPicPr>
+                    <pic:cNvPr id="0" name="image6.jpg"/>
+                    <pic:cNvPicPr preferRelativeResize="0"/>
+                  </pic:nvPicPr>
+                  <pic:blipFill>
+                    <a:blip r:embed="rId11"/>
+                    <a:srcRect b="0" l="0" r="0" t="0"/>
+                    <a:stretch>
+                      <a:fillRect/>
+                    </a:stretch>
+                  </pic:blipFill>
+                  <pic:spPr>
+                    <a:xfrm>
+                      <a:off x="0" y="0"/>
+                      <a:ext cx="3248886" cy="2443163"/>
+                    </a:xfrm>
+                    <a:prstGeom prst="rect"/>
+                    <a:ln/>
+                  </pic:spPr>
+                </pic:pic>
+              </a:graphicData>
+            </a:graphic>
+          </wp:inline>
+        </w:drawing>
+      </w:r>
+      <w:r>
+        <w:rPr>
+          <w:rtl w:val="0"/>
+        </w:rPr>
+      </w:r>
+    </w:p>
+    <w:p>
+      <w:pPr>
+        <w:jc w:val="both"/>
+        <w:rPr/>
+      </w:pPr>
+      <w:r>
+        <w:rPr>
+          <w:rtl w:val="0"/>
+        </w:rPr>
+      </w:r>
+    </w:p>
+    <w:p>
+      <w:pPr>
+        <w:jc w:val="both"/>
+        <w:rPr/>
+      </w:pPr>
+      <w:r>
+        <w:rPr>
+          <w:rtl w:val="0"/>
+        </w:rPr>
+        <w:t xml:space="preserve">A-4) Back view of our robot with camera and sonar sensor wiring</w:t>
+      </w:r>
+    </w:p>
+    <w:p>
+      <w:pPr>
+        <w:jc w:val="both"/>
+        <w:rPr>
+          <w:u w:val="single"/>
+        </w:rPr>
+      </w:pPr>
+      <w:r>
+        <w:rPr>
+          <w:u w:val="single"/>
+        </w:rPr>
+        <w:drawing>
+          <wp:inline distB="114300" distT="114300" distL="114300" distR="114300">
+            <wp:extent cx="3484929" cy="3576638"/>
+            <wp:effectExtent b="0" l="0" r="0" t="0"/>
+            <wp:docPr id="7" name="image10.jpg"/>
+            <a:graphic>
+              <a:graphicData uri="http://schemas.openxmlformats.org/drawingml/2006/picture">
+                <pic:pic>
+                  <pic:nvPicPr>
+                    <pic:cNvPr id="0" name="image10.jpg"/>
+                    <pic:cNvPicPr preferRelativeResize="0"/>
+                  </pic:nvPicPr>
+                  <pic:blipFill>
+                    <a:blip r:embed="rId12"/>
+                    <a:srcRect b="0" l="16826" r="10096" t="0"/>
+                    <a:stretch>
+                      <a:fillRect/>
+                    </a:stretch>
+                  </pic:blipFill>
+                  <pic:spPr>
+                    <a:xfrm>
+                      <a:off x="0" y="0"/>
+                      <a:ext cx="3484929" cy="3576638"/>
+                    </a:xfrm>
+                    <a:prstGeom prst="rect"/>
+                    <a:ln/>
+                  </pic:spPr>
+                </pic:pic>
+              </a:graphicData>
+            </a:graphic>
+          </wp:inline>
+        </w:drawing>
+      </w:r>
+      <w:r>
+        <w:rPr>
+          <w:rtl w:val="0"/>
+        </w:rPr>
+      </w:r>
+    </w:p>
+    <w:p>
+      <w:pPr>
+        <w:jc w:val="both"/>
+        <w:rPr/>
+      </w:pPr>
+      <w:r>
+        <w:rPr>
+          <w:rtl w:val="0"/>
+        </w:rPr>
+      </w:r>
+    </w:p>
+    <w:p>
+      <w:pPr>
+        <w:jc w:val="both"/>
+        <w:rPr/>
+      </w:pPr>
+      <w:r>
+        <w:rPr>
+          <w:rtl w:val="0"/>
+        </w:rPr>
+      </w:r>
+    </w:p>
+    <w:p>
+      <w:pPr>
+        <w:jc w:val="both"/>
         <w:rPr>
           <w:b w:val="1"/>
-          <w:rtl w:val="0"/>
-        </w:rPr>
-        <w:t xml:space="preserve">Appendix A – Robot pictures</w:t>
+        </w:rPr>
+      </w:pPr>
+      <w:r>
+        <w:rPr>
+          <w:b w:val="1"/>
+          <w:rtl w:val="0"/>
+        </w:rPr>
+        <w:t xml:space="preserve">Appendix B - Code</w:t>
       </w:r>
     </w:p>
     <w:p>
@@ -2252,7 +3207,7 @@
           <w:u w:val="single"/>
           <w:rtl w:val="0"/>
         </w:rPr>
-        <w:t xml:space="preserve">Include pictures of your robot here. The pictures should </w:t>
+        <w:t xml:space="preserve">Include the complete Python </w:t>
       </w:r>
       <w:r>
         <w:rPr>
@@ -2260,55 +3215,14 @@
           <w:u w:val="single"/>
           <w:rtl w:val="0"/>
         </w:rPr>
-        <w:t xml:space="preserve">clearly show</w:t>
+        <w:t xml:space="preserve">code with comment statements</w:t>
       </w:r>
       <w:r>
         <w:rPr>
           <w:u w:val="single"/>
           <w:rtl w:val="0"/>
         </w:rPr>
-        <w:t xml:space="preserve"> the robot as a whole, as well as all electronics, wiring and parts. Include photos taken from the top, and from the sides. Show the location/installation of circuits and components as clearly as possible.</w:t>
-      </w:r>
-    </w:p>
-    <w:p>
-      <w:pPr>
-        <w:jc w:val="both"/>
-        <w:rPr/>
-      </w:pPr>
-      <w:r>
-        <w:rPr>
-          <w:rtl w:val="0"/>
-        </w:rPr>
-      </w:r>
-    </w:p>
-    <w:p>
-      <w:pPr>
-        <w:jc w:val="both"/>
-        <w:rPr>
-          <w:b w:val="1"/>
-        </w:rPr>
-      </w:pPr>
-      <w:r>
-        <w:rPr>
-          <w:b w:val="1"/>
-          <w:rtl w:val="0"/>
-        </w:rPr>
-        <w:t xml:space="preserve">Appendix B - Code</w:t>
-      </w:r>
-    </w:p>
-    <w:p>
-      <w:pPr>
-        <w:jc w:val="both"/>
-        <w:rPr>
-          <w:u w:val="single"/>
-        </w:rPr>
-      </w:pPr>
-      <w:r>
-        <w:rPr>
-          <w:u w:val="single"/>
-          <w:rtl w:val="0"/>
-        </w:rPr>
-        <w:t xml:space="preserve">Include the complete Python </w:t>
+        <w:t xml:space="preserve">. This code must be the same code as the files you demo and submit. </w:t>
       </w:r>
       <w:r>
         <w:rPr>
@@ -2316,29 +3230,40 @@
           <w:u w:val="single"/>
           <w:rtl w:val="0"/>
         </w:rPr>
-        <w:t xml:space="preserve">code with comment statements</w:t>
+        <w:t xml:space="preserve">Clearly identify </w:t>
       </w:r>
       <w:r>
         <w:rPr>
           <w:u w:val="single"/>
           <w:rtl w:val="0"/>
         </w:rPr>
-        <w:t xml:space="preserve">. This code must be the same code as the files you demo and submit. </w:t>
-      </w:r>
-      <w:r>
-        <w:rPr>
-          <w:color w:val="ff0000"/>
+        <w:t xml:space="preserve">the portion of the code for the main functionality and the Additional functionality. </w:t>
+      </w:r>
+    </w:p>
+    <w:p>
+      <w:pPr>
+        <w:jc w:val="both"/>
+        <w:rPr>
           <w:u w:val="single"/>
-          <w:rtl w:val="0"/>
-        </w:rPr>
-        <w:t xml:space="preserve">Clearly identify </w:t>
-      </w:r>
+        </w:rPr>
+      </w:pPr>
       <w:r>
         <w:rPr>
           <w:u w:val="single"/>
           <w:rtl w:val="0"/>
         </w:rPr>
-        <w:t xml:space="preserve">the portion of the code for the main functionality and the Additional functionality. </w:t>
+        <w:t xml:space="preserve">The code must be readable, with proper indentation, syntax highlighting (that is, copy with colour coding), and on white background. The code must be in text (that is, absolutely no snapshots of the code).</w:t>
+      </w:r>
+    </w:p>
+    <w:p>
+      <w:pPr>
+        <w:jc w:val="both"/>
+        <w:rPr/>
+      </w:pPr>
+      <w:r>
+        <w:rPr>
+          <w:rtl w:val="0"/>
+        </w:rPr>
       </w:r>
     </w:p>
     <w:p>
@@ -2350,98 +3275,126 @@
       </w:pPr>
       <w:r>
         <w:rPr>
+          <w:b w:val="1"/>
+          <w:rtl w:val="0"/>
+        </w:rPr>
+        <w:t xml:space="preserve">Appendix C - Fritzing</w:t>
+      </w:r>
+      <w:r>
+        <w:rPr>
+          <w:rtl w:val="0"/>
+        </w:rPr>
+      </w:r>
+    </w:p>
+    <w:p>
+      <w:pPr>
+        <w:rPr/>
+      </w:pPr>
+      <w:r>
+        <w:rPr>
+          <w:b w:val="1"/>
+        </w:rPr>
+        <w:drawing>
+          <wp:inline distB="114300" distT="114300" distL="114300" distR="114300">
+            <wp:extent cx="5943600" cy="5765800"/>
+            <wp:effectExtent b="0" l="0" r="0" t="0"/>
+            <wp:docPr id="4" name="image2.png"/>
+            <a:graphic>
+              <a:graphicData uri="http://schemas.openxmlformats.org/drawingml/2006/picture">
+                <pic:pic>
+                  <pic:nvPicPr>
+                    <pic:cNvPr id="0" name="image2.png"/>
+                    <pic:cNvPicPr preferRelativeResize="0"/>
+                  </pic:nvPicPr>
+                  <pic:blipFill>
+                    <a:blip r:embed="rId13"/>
+                    <a:srcRect b="0" l="0" r="0" t="0"/>
+                    <a:stretch>
+                      <a:fillRect/>
+                    </a:stretch>
+                  </pic:blipFill>
+                  <pic:spPr>
+                    <a:xfrm>
+                      <a:off x="0" y="0"/>
+                      <a:ext cx="5943600" cy="5765800"/>
+                    </a:xfrm>
+                    <a:prstGeom prst="rect"/>
+                    <a:ln/>
+                  </pic:spPr>
+                </pic:pic>
+              </a:graphicData>
+            </a:graphic>
+          </wp:inline>
+        </w:drawing>
+      </w:r>
+      <w:r>
+        <w:rPr>
+          <w:rtl w:val="0"/>
+        </w:rPr>
+      </w:r>
+    </w:p>
+    <w:p>
+      <w:pPr>
+        <w:jc w:val="both"/>
+        <w:rPr>
+          <w:b w:val="1"/>
+        </w:rPr>
+      </w:pPr>
+      <w:r>
+        <w:rPr>
+          <w:rtl w:val="0"/>
+        </w:rPr>
+      </w:r>
+    </w:p>
+    <w:p>
+      <w:pPr>
+        <w:jc w:val="both"/>
+        <w:rPr>
           <w:u w:val="single"/>
-          <w:rtl w:val="0"/>
-        </w:rPr>
-        <w:t xml:space="preserve">The code must be readable, with proper indentation, syntax highlighting (that is, copy with colour coding), and on white background. The code must be in text (that is, absolutely no snapshots of the code).</w:t>
-      </w:r>
-    </w:p>
-    <w:p>
-      <w:pPr>
-        <w:jc w:val="both"/>
+        </w:rPr>
+      </w:pPr>
+      <w:r>
         <w:rPr>
           <w:b w:val="1"/>
-        </w:rPr>
-      </w:pPr>
-      <w:r>
+          <w:rtl w:val="0"/>
+        </w:rPr>
+        <w:t xml:space="preserve">Appendix D - GitHub</w:t>
+      </w:r>
+      <w:r>
+        <w:rPr>
+          <w:rtl w:val="0"/>
+        </w:rPr>
+      </w:r>
+    </w:p>
+    <w:p>
+      <w:pPr>
+        <w:rPr/>
+      </w:pPr>
+      <w:r>
+        <w:rPr>
+          <w:u w:val="single"/>
+          <w:rtl w:val="0"/>
+        </w:rPr>
+        <w:tab/>
+      </w:r>
+      <w:r>
+        <w:rPr>
+          <w:rtl w:val="0"/>
+        </w:rPr>
+        <w:t xml:space="preserve">There was an even spread of the workload amongst our group members, with some of the work being done together on one computer while debugging and testing directly with the Pi, and a good segment of the work, especially during the portion of the project where we used separate files, that the group members all worked on their own computers. This process was not perfect, as sometimes all the commits would be from a single account for a period of time, and this also doesn’t account for the time spent on the hardware and fritzing implementation.</w:t>
+      </w:r>
+    </w:p>
+    <w:p>
+      <w:pPr>
+        <w:jc w:val="both"/>
         <w:rPr>
           <w:b w:val="1"/>
-          <w:rtl w:val="0"/>
-        </w:rPr>
-        <w:t xml:space="preserve">Appendix C - Fritzing</w:t>
-      </w:r>
-    </w:p>
-    <w:p>
-      <w:pPr>
-        <w:rPr>
-          <w:u w:val="single"/>
-        </w:rPr>
-      </w:pPr>
-      <w:r>
-        <w:rPr>
-          <w:u w:val="single"/>
-          <w:rtl w:val="0"/>
-        </w:rPr>
-        <w:t xml:space="preserve">Include the snapshot of your </w:t>
-      </w:r>
-      <w:r>
-        <w:rPr>
-          <w:color w:val="ff0000"/>
-          <w:u w:val="single"/>
-          <w:rtl w:val="0"/>
-        </w:rPr>
-        <w:t xml:space="preserve">fritzing </w:t>
-      </w:r>
-      <w:r>
-        <w:rPr>
-          <w:u w:val="single"/>
-          <w:rtl w:val="0"/>
-        </w:rPr>
-        <w:t xml:space="preserve">breadboard view. Include as many as you have, but clearly describe which is which. This is in addition to the fritzing file that you submit to the Canvas.</w:t>
-      </w:r>
-    </w:p>
-    <w:p>
-      <w:pPr>
-        <w:jc w:val="both"/>
-        <w:rPr>
-          <w:b w:val="1"/>
-        </w:rPr>
-      </w:pPr>
-      <w:r>
-        <w:rPr>
-          <w:b w:val="1"/>
-          <w:rtl w:val="0"/>
-        </w:rPr>
-        <w:t xml:space="preserve">Appendix D - GitHub</w:t>
-      </w:r>
-    </w:p>
-    <w:p>
-      <w:pPr>
-        <w:rPr>
-          <w:u w:val="single"/>
-        </w:rPr>
-      </w:pPr>
-      <w:r>
-        <w:rPr>
-          <w:u w:val="single"/>
-          <w:rtl w:val="0"/>
-        </w:rPr>
-        <w:t xml:space="preserve">Every group member must have reasonably and equally contributed to the project </w:t>
-      </w:r>
-      <w:r>
-        <w:rPr>
-          <w:color w:val="ff0000"/>
-          <w:u w:val="single"/>
-          <w:rtl w:val="0"/>
-        </w:rPr>
-        <w:t xml:space="preserve">github </w:t>
-      </w:r>
-      <w:r>
-        <w:rPr>
-          <w:u w:val="single"/>
-          <w:rtl w:val="0"/>
-        </w:rPr>
-        <w:t xml:space="preserve">repository. If that is not the case for any member and there is a valid reason as to why, please include an explanation here.</w:t>
+        </w:rPr>
+      </w:pPr>
+      <w:r>
+        <w:rPr>
+          <w:rtl w:val="0"/>
+        </w:rPr>
       </w:r>
     </w:p>
     <w:p>
@@ -2589,7 +3542,90 @@
         <w:rPr>
           <w:rtl w:val="0"/>
         </w:rPr>
-        <w:t xml:space="preserve">LCD Display</w:t>
+        <w:t xml:space="preserve">3.5” TFT LCD Display for final demo, 1” TFT LCD for first demo.</w:t>
+      </w:r>
+    </w:p>
+    <w:p>
+      <w:pPr>
+        <w:numPr>
+          <w:ilvl w:val="1"/>
+          <w:numId w:val="1"/>
+        </w:numPr>
+        <w:spacing w:after="0" w:afterAutospacing="0"/>
+        <w:ind w:left="1440" w:hanging="360"/>
+        <w:jc w:val="both"/>
+        <w:rPr>
+          <w:u w:val="none"/>
+        </w:rPr>
+      </w:pPr>
+      <w:hyperlink r:id="rId14">
+        <w:r>
+          <w:rPr>
+            <w:color w:val="1155cc"/>
+            <w:u w:val="single"/>
+            <w:rtl w:val="0"/>
+          </w:rPr>
+          <w:t xml:space="preserve">http://www.kumantech.com/kuman-35-inch-touch-screen-tft-lcd-display-spi-with-touch-pen-for-raspberry-pi-3b-pi-2b-pi-zero-w-pi-a-b_p0442.html?fbclid=IwAR3yYOxRVp23q_tMWj9pfTLT0T5kVnOPfuhFs4RfwVZ2mXSb20nyRVzxNJ0</w:t>
+        </w:r>
+      </w:hyperlink>
+      <w:r>
+        <w:rPr>
+          <w:rtl w:val="0"/>
+        </w:rPr>
+      </w:r>
+    </w:p>
+    <w:p>
+      <w:pPr>
+        <w:numPr>
+          <w:ilvl w:val="1"/>
+          <w:numId w:val="1"/>
+        </w:numPr>
+        <w:spacing w:after="0" w:afterAutospacing="0"/>
+        <w:ind w:left="1440" w:hanging="360"/>
+        <w:jc w:val="both"/>
+        <w:rPr>
+          <w:u w:val="none"/>
+        </w:rPr>
+      </w:pPr>
+      <w:hyperlink r:id="rId15">
+        <w:r>
+          <w:rPr>
+            <w:color w:val="1155cc"/>
+            <w:u w:val="single"/>
+            <w:rtl w:val="0"/>
+          </w:rPr>
+          <w:t xml:space="preserve">http://www.lcdwiki.com/MHS-3.5inch_RPi_Display</w:t>
+        </w:r>
+      </w:hyperlink>
+      <w:r>
+        <w:rPr>
+          <w:rtl w:val="0"/>
+        </w:rPr>
+      </w:r>
+    </w:p>
+    <w:p>
+      <w:pPr>
+        <w:numPr>
+          <w:ilvl w:val="1"/>
+          <w:numId w:val="1"/>
+        </w:numPr>
+        <w:spacing w:after="0" w:afterAutospacing="0"/>
+        <w:ind w:left="1440" w:hanging="360"/>
+        <w:jc w:val="both"/>
+        <w:rPr>
+          <w:u w:val="none"/>
+        </w:rPr>
+      </w:pPr>
+      <w:r>
+        <w:rPr>
+          <w:rtl w:val="0"/>
+        </w:rPr>
+        <w:t xml:space="preserve">Approximately CAD $30.00</w:t>
+      </w:r>
+      <w:r>
+        <w:rPr>
+          <w:rtl w:val="0"/>
+        </w:rPr>
       </w:r>
     </w:p>
     <w:p>
@@ -2618,6 +3654,7 @@
           <w:ilvl w:val="0"/>
           <w:numId w:val="1"/>
         </w:numPr>
+        <w:spacing w:after="0" w:afterAutospacing="0"/>
         <w:ind w:left="720" w:hanging="360"/>
         <w:jc w:val="both"/>
         <w:rPr>
@@ -2628,11 +3665,50 @@
         <w:rPr>
           <w:rtl w:val="0"/>
         </w:rPr>
+        <w:t xml:space="preserve">Ultrasonic Sensor</w:t>
+      </w:r>
+    </w:p>
+    <w:p>
+      <w:pPr>
+        <w:numPr>
+          <w:ilvl w:val="0"/>
+          <w:numId w:val="1"/>
+        </w:numPr>
+        <w:spacing w:after="0" w:afterAutospacing="0"/>
+        <w:ind w:left="720" w:hanging="360"/>
+        <w:jc w:val="both"/>
+        <w:rPr>
+          <w:u w:val="none"/>
+        </w:rPr>
+      </w:pPr>
+      <w:r>
+        <w:rPr>
+          <w:rtl w:val="0"/>
+        </w:rPr>
         <w:t xml:space="preserve">5x AAA Batteries</w:t>
       </w:r>
     </w:p>
     <w:p>
       <w:pPr>
+        <w:numPr>
+          <w:ilvl w:val="0"/>
+          <w:numId w:val="1"/>
+        </w:numPr>
+        <w:ind w:left="720" w:hanging="360"/>
+        <w:jc w:val="both"/>
+        <w:rPr>
+          <w:u w:val="none"/>
+        </w:rPr>
+      </w:pPr>
+      <w:r>
+        <w:rPr>
+          <w:rtl w:val="0"/>
+        </w:rPr>
+        <w:t xml:space="preserve">Android phone</w:t>
+      </w:r>
+    </w:p>
+    <w:p>
+      <w:pPr>
         <w:jc w:val="both"/>
         <w:rPr/>
       </w:pPr>
@@ -2675,11 +3751,25 @@
           <w:color w:val="000000"/>
           <w:rtl w:val="0"/>
         </w:rPr>
-        <w:t xml:space="preserve">: Explain in details the methods your group has used to communicate effectively among team members.  </w:t>
-      </w:r>
-    </w:p>
-    <w:p>
-      <w:pPr>
+        <w:t xml:space="preserve">: Explain in </w:t>
+      </w:r>
+      <w:r>
+        <w:rPr>
+          <w:rtl w:val="0"/>
+        </w:rPr>
+        <w:t xml:space="preserve">detail</w:t>
+      </w:r>
+      <w:r>
+        <w:rPr>
+          <w:color w:val="000000"/>
+          <w:rtl w:val="0"/>
+        </w:rPr>
+        <w:t xml:space="preserve"> the methods your group has used to communicate effectively among team members.  </w:t>
+      </w:r>
+    </w:p>
+    <w:p>
+      <w:pPr>
+        <w:ind w:firstLine="720"/>
         <w:jc w:val="both"/>
         <w:rPr/>
       </w:pPr>
@@ -2788,9 +3878,7 @@
       <w:pPr>
         <w:ind w:left="0" w:firstLine="0"/>
         <w:jc w:val="both"/>
-        <w:rPr>
-          <w:b w:val="1"/>
-        </w:rPr>
+        <w:rPr/>
       </w:pPr>
       <w:r>
         <w:rPr>
@@ -2798,6 +3886,13 @@
         </w:rPr>
         <w:t xml:space="preserve">We used an iterative rapid prototyping process to incrementally add new features to our line tracking robot. We began with the base requirements given to us by the lab description, then went on to address the open-ended problems we still saw with the system, adding multiple new features to improve client engagement and to be able to fully visually display the data we received from the RPi.</w:t>
       </w:r>
+    </w:p>
+    <w:p>
+      <w:pPr>
+        <w:ind w:left="0" w:firstLine="0"/>
+        <w:jc w:val="both"/>
+        <w:rPr/>
+      </w:pPr>
       <w:r>
         <w:rPr>
           <w:rtl w:val="0"/>
@@ -2878,6 +3973,192 @@
         <w:keepNext w:val="0"/>
         <w:keepLines w:val="0"/>
         <w:widowControl w:val="1"/>
+        <w:numPr>
+          <w:ilvl w:val="1"/>
+          <w:numId w:val="2"/>
+        </w:numPr>
+        <w:pBdr>
+          <w:top w:space="0" w:sz="0" w:val="nil"/>
+          <w:left w:space="0" w:sz="0" w:val="nil"/>
+          <w:bottom w:space="0" w:sz="0" w:val="nil"/>
+          <w:right w:space="0" w:sz="0" w:val="nil"/>
+          <w:between w:space="0" w:sz="0" w:val="nil"/>
+        </w:pBdr>
+        <w:shd w:fill="auto" w:val="clear"/>
+        <w:spacing w:after="0" w:before="0" w:line="256" w:lineRule="auto"/>
+        <w:ind w:left="1440" w:right="0" w:hanging="360"/>
+        <w:jc w:val="left"/>
+        <w:rPr>
+          <w:u w:val="none"/>
+        </w:rPr>
+      </w:pPr>
+      <w:r>
+        <w:rPr>
+          <w:rtl w:val="0"/>
+        </w:rPr>
+        <w:t xml:space="preserve">Hardware constraints: The main hardware constraint with this project was limiting the pins used by all of our smaller components since the LCD uses so many pins. Another factor that added to this was how to design a circuit that is clean and safe in a dense space, and which will not short with the metal casing of the robot or within itself. This was made more critical as we switched away from the breadboard to a more permanent protoboard solution. </w:t>
+      </w:r>
+    </w:p>
+    <w:p>
+      <w:pPr>
+        <w:keepNext w:val="0"/>
+        <w:keepLines w:val="0"/>
+        <w:widowControl w:val="1"/>
+        <w:numPr>
+          <w:ilvl w:val="1"/>
+          <w:numId w:val="2"/>
+        </w:numPr>
+        <w:pBdr>
+          <w:top w:space="0" w:sz="0" w:val="nil"/>
+          <w:left w:space="0" w:sz="0" w:val="nil"/>
+          <w:bottom w:space="0" w:sz="0" w:val="nil"/>
+          <w:right w:space="0" w:sz="0" w:val="nil"/>
+          <w:between w:space="0" w:sz="0" w:val="nil"/>
+        </w:pBdr>
+        <w:shd w:fill="auto" w:val="clear"/>
+        <w:spacing w:after="0" w:before="0" w:line="256" w:lineRule="auto"/>
+        <w:ind w:left="1440" w:right="0" w:hanging="360"/>
+        <w:jc w:val="left"/>
+        <w:rPr>
+          <w:u w:val="none"/>
+        </w:rPr>
+      </w:pPr>
+      <w:r>
+        <w:rPr>
+          <w:rtl w:val="0"/>
+        </w:rPr>
+        <w:t xml:space="preserve">Software constraints: There were three very large software constraints we faced, getting reliable PID values, developing an app which was compatible with the RPi and our other hardware/software, and integrating additional features into the robot while maintaining the relative timing of the robot. </w:t>
+      </w:r>
+    </w:p>
+    <w:p>
+      <w:pPr>
+        <w:keepNext w:val="0"/>
+        <w:keepLines w:val="0"/>
+        <w:widowControl w:val="1"/>
+        <w:numPr>
+          <w:ilvl w:val="2"/>
+          <w:numId w:val="2"/>
+        </w:numPr>
+        <w:pBdr>
+          <w:top w:space="0" w:sz="0" w:val="nil"/>
+          <w:left w:space="0" w:sz="0" w:val="nil"/>
+          <w:bottom w:space="0" w:sz="0" w:val="nil"/>
+          <w:right w:space="0" w:sz="0" w:val="nil"/>
+          <w:between w:space="0" w:sz="0" w:val="nil"/>
+        </w:pBdr>
+        <w:shd w:fill="auto" w:val="clear"/>
+        <w:spacing w:after="0" w:before="0" w:line="256" w:lineRule="auto"/>
+        <w:ind w:left="2160" w:right="0" w:hanging="180"/>
+        <w:jc w:val="left"/>
+        <w:rPr>
+          <w:u w:val="none"/>
+        </w:rPr>
+      </w:pPr>
+      <w:r>
+        <w:rPr>
+          <w:rtl w:val="0"/>
+        </w:rPr>
+        <w:t xml:space="preserve">The PID values were determined according to the Ziegler-Nichols method as described earlier, but since the battery level, ambient light, angle of the sensors, shadows, and other power drawing components were added and removed as we tested each day, the values we determined for the PID were effectively obsolete whenever we made a change. This allowed us to become more efficient in determining new PID values which can turn quickly, smoothly, without oscillation, while still being able to stop fast and make sharp turns.</w:t>
+      </w:r>
+    </w:p>
+    <w:p>
+      <w:pPr>
+        <w:keepNext w:val="0"/>
+        <w:keepLines w:val="0"/>
+        <w:widowControl w:val="1"/>
+        <w:numPr>
+          <w:ilvl w:val="2"/>
+          <w:numId w:val="2"/>
+        </w:numPr>
+        <w:pBdr>
+          <w:top w:space="0" w:sz="0" w:val="nil"/>
+          <w:left w:space="0" w:sz="0" w:val="nil"/>
+          <w:bottom w:space="0" w:sz="0" w:val="nil"/>
+          <w:right w:space="0" w:sz="0" w:val="nil"/>
+          <w:between w:space="0" w:sz="0" w:val="nil"/>
+        </w:pBdr>
+        <w:shd w:fill="auto" w:val="clear"/>
+        <w:spacing w:after="0" w:before="0" w:line="256" w:lineRule="auto"/>
+        <w:ind w:left="2160" w:right="0" w:hanging="180"/>
+        <w:jc w:val="left"/>
+        <w:rPr>
+          <w:u w:val="none"/>
+        </w:rPr>
+      </w:pPr>
+      <w:r>
+        <w:rPr>
+          <w:rtl w:val="0"/>
+        </w:rPr>
+        <w:t xml:space="preserve">We decided to make an android app which controls the robot via bluetooth. We began developing on android studio but realised MIT App Inventor had a better interface for new app developers. We made an app which connects to a bluetooth server and sends text when a button is pressed. The text was decoded on the server side. Due to some technical anomalies, when the app client connects to a bluetooth server, the app stops responding and closes. </w:t>
+      </w:r>
+    </w:p>
+    <w:p>
+      <w:pPr>
+        <w:keepNext w:val="0"/>
+        <w:keepLines w:val="0"/>
+        <w:widowControl w:val="1"/>
+        <w:numPr>
+          <w:ilvl w:val="2"/>
+          <w:numId w:val="2"/>
+        </w:numPr>
+        <w:pBdr>
+          <w:top w:space="0" w:sz="0" w:val="nil"/>
+          <w:left w:space="0" w:sz="0" w:val="nil"/>
+          <w:bottom w:space="0" w:sz="0" w:val="nil"/>
+          <w:right w:space="0" w:sz="0" w:val="nil"/>
+          <w:between w:space="0" w:sz="0" w:val="nil"/>
+        </w:pBdr>
+        <w:shd w:fill="auto" w:val="clear"/>
+        <w:spacing w:after="0" w:before="0" w:line="256" w:lineRule="auto"/>
+        <w:ind w:left="2160" w:right="0" w:hanging="180"/>
+        <w:jc w:val="left"/>
+        <w:rPr>
+          <w:u w:val="none"/>
+        </w:rPr>
+      </w:pPr>
+      <w:r>
+        <w:rPr>
+          <w:rtl w:val="0"/>
+        </w:rPr>
+        <w:t xml:space="preserve">Since the reliability of the robot movement is heavily dependant on getting very accurate readings as quick as possible, we had issue adding features like dynamic track plotting and wall detection, as those increased the latency of our robot either directly in the case of the sonar, while has to have sleep function calls to align its readings, or in the case of the tkinter graph, which requires too much time to virtually add points to the plot and make complex calculations at the rate of 3000Hz we were using for the IR sensors.</w:t>
+      </w:r>
+    </w:p>
+    <w:p>
+      <w:pPr>
+        <w:keepNext w:val="0"/>
+        <w:keepLines w:val="0"/>
+        <w:widowControl w:val="1"/>
+        <w:numPr>
+          <w:ilvl w:val="1"/>
+          <w:numId w:val="2"/>
+        </w:numPr>
+        <w:pBdr>
+          <w:top w:space="0" w:sz="0" w:val="nil"/>
+          <w:left w:space="0" w:sz="0" w:val="nil"/>
+          <w:bottom w:space="0" w:sz="0" w:val="nil"/>
+          <w:right w:space="0" w:sz="0" w:val="nil"/>
+          <w:between w:space="0" w:sz="0" w:val="nil"/>
+        </w:pBdr>
+        <w:shd w:fill="auto" w:val="clear"/>
+        <w:spacing w:after="0" w:before="0" w:line="256" w:lineRule="auto"/>
+        <w:ind w:left="1440" w:right="0" w:hanging="360"/>
+        <w:jc w:val="left"/>
+        <w:rPr>
+          <w:u w:val="none"/>
+        </w:rPr>
+      </w:pPr>
+      <w:r>
+        <w:rPr>
+          <w:rtl w:val="0"/>
+        </w:rPr>
+        <w:t xml:space="preserve">Quality vs Quantity Tradeoff consideration: A consideration our group always keeps in mind is the feasibility of our ambitions for a project given its deadline and requirements. One limitation our team sometimes has, and one which we are consistently fixing, is that we try to add to many additional features into a project before we can get the base functionality off the ground. While this allows for a more holistic view of a project even from its early stages, it can overshadow the main goal of the project until the last portion of the project.</w:t>
+      </w:r>
+    </w:p>
+    <w:p>
+      <w:pPr>
+        <w:keepNext w:val="0"/>
+        <w:keepLines w:val="0"/>
+        <w:widowControl w:val="1"/>
         <w:pBdr>
           <w:top w:space="0" w:sz="0" w:val="nil"/>
           <w:left w:space="0" w:sz="0" w:val="nil"/>
@@ -2965,6 +4246,97 @@
         </w:rPr>
         <w:t xml:space="preserve">: Explain at least two possible alternative additional features that your group rejected due to technical reasons and explain why.</w:t>
       </w:r>
+      <w:r>
+        <w:rPr>
+          <w:rtl w:val="0"/>
+        </w:rPr>
+      </w:r>
+    </w:p>
+    <w:p>
+      <w:pPr>
+        <w:keepNext w:val="0"/>
+        <w:keepLines w:val="0"/>
+        <w:widowControl w:val="1"/>
+        <w:numPr>
+          <w:ilvl w:val="0"/>
+          <w:numId w:val="9"/>
+        </w:numPr>
+        <w:pBdr>
+          <w:top w:space="0" w:sz="0" w:val="nil"/>
+          <w:left w:space="0" w:sz="0" w:val="nil"/>
+          <w:bottom w:space="0" w:sz="0" w:val="nil"/>
+          <w:right w:space="0" w:sz="0" w:val="nil"/>
+          <w:between w:space="0" w:sz="0" w:val="nil"/>
+        </w:pBdr>
+        <w:shd w:fill="auto" w:val="clear"/>
+        <w:spacing w:after="0" w:before="0" w:line="256" w:lineRule="auto"/>
+        <w:ind w:left="1440" w:right="0" w:hanging="360"/>
+        <w:jc w:val="left"/>
+        <w:rPr>
+          <w:u w:val="none"/>
+        </w:rPr>
+      </w:pPr>
+      <w:r>
+        <w:rPr>
+          <w:rtl w:val="0"/>
+        </w:rPr>
+        <w:t xml:space="preserve"> Bluetooth App with multiple features like live stream of pi camera, default mode for line tracking, joystick control for moving the robot and controlling the sensors connected to the raspberry pi. The live streaming was rejected because the feature required web development which was not recommended for project 1. The other features of the app were not tested because we could not get the basic functionality of sending information from the client to the server in bluetooth due to technical anomalies.</w:t>
+      </w:r>
+    </w:p>
+    <w:p>
+      <w:pPr>
+        <w:keepNext w:val="0"/>
+        <w:keepLines w:val="0"/>
+        <w:widowControl w:val="1"/>
+        <w:pBdr>
+          <w:top w:space="0" w:sz="0" w:val="nil"/>
+          <w:left w:space="0" w:sz="0" w:val="nil"/>
+          <w:bottom w:space="0" w:sz="0" w:val="nil"/>
+          <w:right w:space="0" w:sz="0" w:val="nil"/>
+          <w:between w:space="0" w:sz="0" w:val="nil"/>
+        </w:pBdr>
+        <w:shd w:fill="auto" w:val="clear"/>
+        <w:spacing w:after="0" w:before="0" w:line="256" w:lineRule="auto"/>
+        <w:ind w:left="1440" w:right="0" w:firstLine="0"/>
+        <w:jc w:val="left"/>
+        <w:rPr/>
+      </w:pPr>
+      <w:r>
+        <w:rPr>
+          <w:rtl w:val="0"/>
+        </w:rPr>
+      </w:r>
+    </w:p>
+    <w:p>
+      <w:pPr>
+        <w:keepNext w:val="0"/>
+        <w:keepLines w:val="0"/>
+        <w:widowControl w:val="1"/>
+        <w:numPr>
+          <w:ilvl w:val="0"/>
+          <w:numId w:val="9"/>
+        </w:numPr>
+        <w:pBdr>
+          <w:top w:space="0" w:sz="0" w:val="nil"/>
+          <w:left w:space="0" w:sz="0" w:val="nil"/>
+          <w:bottom w:space="0" w:sz="0" w:val="nil"/>
+          <w:right w:space="0" w:sz="0" w:val="nil"/>
+          <w:between w:space="0" w:sz="0" w:val="nil"/>
+        </w:pBdr>
+        <w:shd w:fill="auto" w:val="clear"/>
+        <w:spacing w:after="0" w:before="0" w:line="256" w:lineRule="auto"/>
+        <w:ind w:left="1440" w:right="0" w:hanging="360"/>
+        <w:jc w:val="left"/>
+        <w:rPr>
+          <w:u w:val="none"/>
+        </w:rPr>
+      </w:pPr>
+      <w:r>
+        <w:rPr>
+          <w:rtl w:val="0"/>
+        </w:rPr>
+        <w:t xml:space="preserve">Using servos to control the Ultrasonic Sensor angle for wall detection. This feature was supposed to be implemented for the wall detection mode of our line following robot but it was rejected because of space limitations on that robot and code conflicts while trying to move, detecting wall and torating the sensor. </w:t>
+      </w:r>
     </w:p>
     <w:p>
       <w:pPr>
@@ -3064,6 +4436,99 @@
         <w:keepNext w:val="0"/>
         <w:keepLines w:val="0"/>
         <w:widowControl w:val="1"/>
+        <w:numPr>
+          <w:ilvl w:val="1"/>
+          <w:numId w:val="2"/>
+        </w:numPr>
+        <w:pBdr>
+          <w:top w:space="0" w:sz="0" w:val="nil"/>
+          <w:left w:space="0" w:sz="0" w:val="nil"/>
+          <w:bottom w:space="0" w:sz="0" w:val="nil"/>
+          <w:right w:space="0" w:sz="0" w:val="nil"/>
+          <w:between w:space="0" w:sz="0" w:val="nil"/>
+        </w:pBdr>
+        <w:shd w:fill="auto" w:val="clear"/>
+        <w:spacing w:after="160" w:before="0" w:line="256" w:lineRule="auto"/>
+        <w:ind w:left="1440" w:right="0" w:hanging="360"/>
+        <w:jc w:val="left"/>
+        <w:rPr>
+          <w:u w:val="none"/>
+        </w:rPr>
+      </w:pPr>
+      <w:r>
+        <w:rPr>
+          <w:rtl w:val="0"/>
+        </w:rPr>
+        <w:t xml:space="preserve">The correctness of the sonar, twitter, and track plotter were all assessed by the accuracy of their response to their predefined function conditions. We can easily measure if the sonar is measuring X cm with a ruler or by eye, and the track plotter final image has to look like the tape below it or else it would need refining. The twitter bot can easily be verified with print statements and checking our team’s twitter account for updates.</w:t>
+      </w:r>
+    </w:p>
+    <w:p>
+      <w:pPr>
+        <w:keepNext w:val="0"/>
+        <w:keepLines w:val="0"/>
+        <w:widowControl w:val="1"/>
+        <w:numPr>
+          <w:ilvl w:val="1"/>
+          <w:numId w:val="2"/>
+        </w:numPr>
+        <w:pBdr>
+          <w:top w:space="0" w:sz="0" w:val="nil"/>
+          <w:left w:space="0" w:sz="0" w:val="nil"/>
+          <w:bottom w:space="0" w:sz="0" w:val="nil"/>
+          <w:right w:space="0" w:sz="0" w:val="nil"/>
+          <w:between w:space="0" w:sz="0" w:val="nil"/>
+        </w:pBdr>
+        <w:shd w:fill="auto" w:val="clear"/>
+        <w:spacing w:after="160" w:before="0" w:line="256" w:lineRule="auto"/>
+        <w:ind w:left="1440" w:right="0" w:hanging="360"/>
+        <w:jc w:val="left"/>
+        <w:rPr>
+          <w:u w:val="none"/>
+        </w:rPr>
+      </w:pPr>
+      <w:r>
+        <w:rPr>
+          <w:rtl w:val="0"/>
+        </w:rPr>
+        <w:t xml:space="preserve">The mobile app control’s correctness was verified when it was able to connect to and turn the robot at the user’s will.</w:t>
+      </w:r>
+    </w:p>
+    <w:p>
+      <w:pPr>
+        <w:keepNext w:val="0"/>
+        <w:keepLines w:val="0"/>
+        <w:widowControl w:val="1"/>
+        <w:numPr>
+          <w:ilvl w:val="1"/>
+          <w:numId w:val="2"/>
+        </w:numPr>
+        <w:pBdr>
+          <w:top w:space="0" w:sz="0" w:val="nil"/>
+          <w:left w:space="0" w:sz="0" w:val="nil"/>
+          <w:bottom w:space="0" w:sz="0" w:val="nil"/>
+          <w:right w:space="0" w:sz="0" w:val="nil"/>
+          <w:between w:space="0" w:sz="0" w:val="nil"/>
+        </w:pBdr>
+        <w:shd w:fill="auto" w:val="clear"/>
+        <w:spacing w:after="160" w:before="0" w:line="256" w:lineRule="auto"/>
+        <w:ind w:left="1440" w:right="0" w:hanging="360"/>
+        <w:jc w:val="left"/>
+        <w:rPr>
+          <w:u w:val="none"/>
+        </w:rPr>
+      </w:pPr>
+      <w:r>
+        <w:rPr>
+          <w:rtl w:val="0"/>
+        </w:rPr>
+        <w:t xml:space="preserve">The robot’s ability to make turns, speedup, and stop was tested by how well it adhered to the track at its defined speed (which speeds up on straight patches), how little oscillation and jittering there is in its adjustments, and how sharp of a turn it can handle. This correctness was wholly dependent on the accuracy of the PID value determination process outlined before.</w:t>
+      </w:r>
+    </w:p>
+    <w:p>
+      <w:pPr>
+        <w:keepNext w:val="0"/>
+        <w:keepLines w:val="0"/>
+        <w:widowControl w:val="1"/>
         <w:pBdr>
           <w:top w:space="0" w:sz="0" w:val="nil"/>
           <w:left w:space="0" w:sz="0" w:val="nil"/>
@@ -3085,30 +4550,6 @@
     </w:p>
     <w:p>
       <w:pPr>
-        <w:keepNext w:val="0"/>
-        <w:keepLines w:val="0"/>
-        <w:widowControl w:val="1"/>
-        <w:pBdr>
-          <w:top w:space="0" w:sz="0" w:val="nil"/>
-          <w:left w:space="0" w:sz="0" w:val="nil"/>
-          <w:bottom w:space="0" w:sz="0" w:val="nil"/>
-          <w:right w:space="0" w:sz="0" w:val="nil"/>
-          <w:between w:space="0" w:sz="0" w:val="nil"/>
-        </w:pBdr>
-        <w:shd w:fill="auto" w:val="clear"/>
-        <w:spacing w:after="160" w:before="0" w:line="256" w:lineRule="auto"/>
-        <w:ind w:right="0"/>
-        <w:jc w:val="left"/>
-        <w:rPr/>
-      </w:pPr>
-      <w:r>
-        <w:rPr>
-          <w:rtl w:val="0"/>
-        </w:rPr>
-      </w:r>
-    </w:p>
-    <w:p>
-      <w:pPr>
         <w:jc w:val="both"/>
         <w:rPr>
           <w:b w:val="1"/>
@@ -3120,20 +4561,6 @@
           <w:rtl w:val="0"/>
         </w:rPr>
         <w:t xml:space="preserve">Appendix G - Other</w:t>
-      </w:r>
-    </w:p>
-    <w:p>
-      <w:pPr>
-        <w:rPr>
-          <w:u w:val="single"/>
-        </w:rPr>
-      </w:pPr>
-      <w:r>
-        <w:rPr>
-          <w:u w:val="single"/>
-          <w:rtl w:val="0"/>
-        </w:rPr>
-        <w:t xml:space="preserve">Include any other relevant info that does not fit in any other section in the report.  </w:t>
       </w:r>
     </w:p>
     <w:p>
@@ -3159,7 +4586,7 @@
           <wp:inline distB="114300" distT="114300" distL="114300" distR="114300">
             <wp:extent cx="5943600" cy="3467100"/>
             <wp:effectExtent b="0" l="0" r="0" t="0"/>
-            <wp:docPr id="1" name="image1.png"/>
+            <wp:docPr id="10" name="image1.png"/>
             <a:graphic>
               <a:graphicData uri="http://schemas.openxmlformats.org/drawingml/2006/picture">
                 <pic:pic>
@@ -3168,7 +4595,7 @@
                     <pic:cNvPicPr preferRelativeResize="0"/>
                   </pic:nvPicPr>
                   <pic:blipFill>
-                    <a:blip r:embed="rId6"/>
+                    <a:blip r:embed="rId16"/>
                     <a:srcRect b="0" l="0" r="0" t="0"/>
                     <a:stretch>
                       <a:fillRect/>
@@ -3194,9 +4621,78 @@
         </w:rPr>
       </w:r>
     </w:p>
+    <w:p>
+      <w:pPr>
+        <w:jc w:val="both"/>
+        <w:rPr/>
+      </w:pPr>
+      <w:r>
+        <w:rPr>
+          <w:rtl w:val="0"/>
+        </w:rPr>
+      </w:r>
+    </w:p>
+    <w:p>
+      <w:pPr>
+        <w:jc w:val="both"/>
+        <w:rPr/>
+      </w:pPr>
+      <w:r>
+        <w:rPr>
+          <w:rtl w:val="0"/>
+        </w:rPr>
+        <w:t xml:space="preserve">G-2) Graphical representation of GUI graph algorithm</w:t>
+      </w:r>
+    </w:p>
+    <w:p>
+      <w:pPr>
+        <w:jc w:val="both"/>
+        <w:rPr/>
+      </w:pPr>
+      <w:r>
+        <w:rPr/>
+        <w:drawing>
+          <wp:inline distB="114300" distT="114300" distL="114300" distR="114300">
+            <wp:extent cx="5943600" cy="5384800"/>
+            <wp:effectExtent b="0" l="0" r="0" t="0"/>
+            <wp:docPr id="3" name="image3.png"/>
+            <a:graphic>
+              <a:graphicData uri="http://schemas.openxmlformats.org/drawingml/2006/picture">
+                <pic:pic>
+                  <pic:nvPicPr>
+                    <pic:cNvPr id="0" name="image3.png"/>
+                    <pic:cNvPicPr preferRelativeResize="0"/>
+                  </pic:nvPicPr>
+                  <pic:blipFill>
+                    <a:blip r:embed="rId17"/>
+                    <a:srcRect b="0" l="0" r="0" t="0"/>
+                    <a:stretch>
+                      <a:fillRect/>
+                    </a:stretch>
+                  </pic:blipFill>
+                  <pic:spPr>
+                    <a:xfrm>
+                      <a:off x="0" y="0"/>
+                      <a:ext cx="5943600" cy="5384800"/>
+                    </a:xfrm>
+                    <a:prstGeom prst="rect"/>
+                    <a:ln/>
+                  </pic:spPr>
+                </pic:pic>
+              </a:graphicData>
+            </a:graphic>
+          </wp:inline>
+        </w:drawing>
+      </w:r>
+      <w:r>
+        <w:rPr>
+          <w:rtl w:val="0"/>
+        </w:rPr>
+      </w:r>
+    </w:p>
     <w:sectPr>
-      <w:headerReference r:id="rId7" w:type="default"/>
-      <w:footerReference r:id="rId8" w:type="default"/>
+      <w:headerReference r:id="rId18" w:type="default"/>
+      <w:footerReference r:id="rId19" w:type="default"/>
       <w:pgSz w:h="15840" w:w="12240"/>
       <w:pgMar w:bottom="1440" w:top="1440" w:left="1440" w:right="1440" w:header="720" w:footer="720"/>
       <w:pgNumType w:start="1"/>
@@ -3669,8 +5165,8 @@
   <w:abstractNum w:abstractNumId="3">
     <w:lvl w:ilvl="0">
       <w:start w:val="1"/>
-      <w:numFmt w:val="bullet"/>
-      <w:lvlText w:val="-"/>
+      <w:numFmt w:val="decimal"/>
+      <w:lvlText w:val="%1."/>
       <w:lvlJc w:val="left"/>
       <w:pPr>
         <w:ind w:left="1440" w:hanging="360"/>
@@ -3681,8 +5177,8 @@
     </w:lvl>
     <w:lvl w:ilvl="1">
       <w:start w:val="1"/>
-      <w:numFmt w:val="bullet"/>
-      <w:lvlText w:val="-"/>
+      <w:numFmt w:val="lowerLetter"/>
+      <w:lvlText w:val="%2."/>
       <w:lvlJc w:val="left"/>
       <w:pPr>
         <w:ind w:left="2160" w:hanging="360"/>
@@ -3693,9 +5189,9 @@
     </w:lvl>
     <w:lvl w:ilvl="2">
       <w:start w:val="1"/>
-      <w:numFmt w:val="bullet"/>
-      <w:lvlText w:val="-"/>
-      <w:lvlJc w:val="left"/>
+      <w:numFmt w:val="lowerRoman"/>
+      <w:lvlText w:val="%3."/>
+      <w:lvlJc w:val="right"/>
       <w:pPr>
         <w:ind w:left="2880" w:hanging="360"/>
       </w:pPr>
@@ -3705,8 +5201,8 @@
     </w:lvl>
     <w:lvl w:ilvl="3">
       <w:start w:val="1"/>
-      <w:numFmt w:val="bullet"/>
-      <w:lvlText w:val="-"/>
+      <w:numFmt w:val="decimal"/>
+      <w:lvlText w:val="%4."/>
       <w:lvlJc w:val="left"/>
       <w:pPr>
         <w:ind w:left="3600" w:hanging="360"/>
@@ -3717,8 +5213,8 @@
     </w:lvl>
     <w:lvl w:ilvl="4">
       <w:start w:val="1"/>
-      <w:numFmt w:val="bullet"/>
-      <w:lvlText w:val="-"/>
+      <w:numFmt w:val="lowerLetter"/>
+      <w:lvlText w:val="%5."/>
       <w:lvlJc w:val="left"/>
       <w:pPr>
         <w:ind w:left="4320" w:hanging="360"/>
@@ -3729,9 +5225,9 @@
     </w:lvl>
     <w:lvl w:ilvl="5">
       <w:start w:val="1"/>
-      <w:numFmt w:val="bullet"/>
-      <w:lvlText w:val="-"/>
-      <w:lvlJc w:val="left"/>
+      <w:numFmt w:val="lowerRoman"/>
+      <w:lvlText w:val="%6."/>
+      <w:lvlJc w:val="right"/>
       <w:pPr>
         <w:ind w:left="5040" w:hanging="360"/>
       </w:pPr>
@@ -3741,8 +5237,8 @@
     </w:lvl>
     <w:lvl w:ilvl="6">
       <w:start w:val="1"/>
-      <w:numFmt w:val="bullet"/>
-      <w:lvlText w:val="-"/>
+      <w:numFmt w:val="decimal"/>
+      <w:lvlText w:val="%7."/>
       <w:lvlJc w:val="left"/>
       <w:pPr>
         <w:ind w:left="5760" w:hanging="360"/>
@@ -3753,8 +5249,8 @@
     </w:lvl>
     <w:lvl w:ilvl="7">
       <w:start w:val="1"/>
-      <w:numFmt w:val="bullet"/>
-      <w:lvlText w:val="-"/>
+      <w:numFmt w:val="lowerLetter"/>
+      <w:lvlText w:val="%8."/>
       <w:lvlJc w:val="left"/>
       <w:pPr>
         <w:ind w:left="6480" w:hanging="360"/>
@@ -3765,9 +5261,9 @@
     </w:lvl>
     <w:lvl w:ilvl="8">
       <w:start w:val="1"/>
-      <w:numFmt w:val="bullet"/>
-      <w:lvlText w:val="-"/>
-      <w:lvlJc w:val="left"/>
+      <w:numFmt w:val="lowerRoman"/>
+      <w:lvlText w:val="%9."/>
+      <w:lvlJc w:val="right"/>
       <w:pPr>
         <w:ind w:left="7200" w:hanging="360"/>
       </w:pPr>
@@ -3780,109 +5276,109 @@
     <w:lvl w:ilvl="0">
       <w:start w:val="1"/>
       <w:numFmt w:val="bullet"/>
-      <w:lvlText w:val="●"/>
-      <w:lvlJc w:val="left"/>
-      <w:pPr>
-        <w:ind w:left="720" w:hanging="360"/>
-      </w:pPr>
-      <w:rPr>
-        <w:rFonts w:ascii="Noto Sans Symbols" w:cs="Noto Sans Symbols" w:eastAsia="Noto Sans Symbols" w:hAnsi="Noto Sans Symbols"/>
+      <w:lvlText w:val="-"/>
+      <w:lvlJc w:val="left"/>
+      <w:pPr>
+        <w:ind w:left="1440" w:hanging="360"/>
+      </w:pPr>
+      <w:rPr>
+        <w:u w:val="none"/>
       </w:rPr>
     </w:lvl>
     <w:lvl w:ilvl="1">
       <w:start w:val="1"/>
       <w:numFmt w:val="bullet"/>
-      <w:lvlText w:val="o"/>
-      <w:lvlJc w:val="left"/>
-      <w:pPr>
-        <w:ind w:left="1440" w:hanging="360"/>
-      </w:pPr>
-      <w:rPr>
-        <w:rFonts w:ascii="Courier New" w:cs="Courier New" w:eastAsia="Courier New" w:hAnsi="Courier New"/>
+      <w:lvlText w:val="-"/>
+      <w:lvlJc w:val="left"/>
+      <w:pPr>
+        <w:ind w:left="2160" w:hanging="360"/>
+      </w:pPr>
+      <w:rPr>
+        <w:u w:val="none"/>
       </w:rPr>
     </w:lvl>
     <w:lvl w:ilvl="2">
       <w:start w:val="1"/>
       <w:numFmt w:val="bullet"/>
-      <w:lvlText w:val="▪"/>
-      <w:lvlJc w:val="left"/>
-      <w:pPr>
-        <w:ind w:left="2160" w:hanging="360"/>
-      </w:pPr>
-      <w:rPr>
-        <w:rFonts w:ascii="Noto Sans Symbols" w:cs="Noto Sans Symbols" w:eastAsia="Noto Sans Symbols" w:hAnsi="Noto Sans Symbols"/>
+      <w:lvlText w:val="-"/>
+      <w:lvlJc w:val="left"/>
+      <w:pPr>
+        <w:ind w:left="2880" w:hanging="360"/>
+      </w:pPr>
+      <w:rPr>
+        <w:u w:val="none"/>
       </w:rPr>
     </w:lvl>
     <w:lvl w:ilvl="3">
       <w:start w:val="1"/>
       <w:numFmt w:val="bullet"/>
-      <w:lvlText w:val="●"/>
-      <w:lvlJc w:val="left"/>
-      <w:pPr>
-        <w:ind w:left="2880" w:hanging="360"/>
-      </w:pPr>
-      <w:rPr>
-        <w:rFonts w:ascii="Noto Sans Symbols" w:cs="Noto Sans Symbols" w:eastAsia="Noto Sans Symbols" w:hAnsi="Noto Sans Symbols"/>
+      <w:lvlText w:val="-"/>
+      <w:lvlJc w:val="left"/>
+      <w:pPr>
+        <w:ind w:left="3600" w:hanging="360"/>
+      </w:pPr>
+      <w:rPr>
+        <w:u w:val="none"/>
       </w:rPr>
     </w:lvl>
     <w:lvl w:ilvl="4">
       <w:start w:val="1"/>
       <w:numFmt w:val="bullet"/>
-      <w:lvlText w:val="o"/>
-      <w:lvlJc w:val="left"/>
-      <w:pPr>
-        <w:ind w:left="3600" w:hanging="360"/>
-      </w:pPr>
-      <w:rPr>
-        <w:rFonts w:ascii="Courier New" w:cs="Courier New" w:eastAsia="Courier New" w:hAnsi="Courier New"/>
+      <w:lvlText w:val="-"/>
+      <w:lvlJc w:val="left"/>
+      <w:pPr>
+        <w:ind w:left="4320" w:hanging="360"/>
+      </w:pPr>
+      <w:rPr>
+        <w:u w:val="none"/>
       </w:rPr>
     </w:lvl>
     <w:lvl w:ilvl="5">
       <w:start w:val="1"/>
       <w:numFmt w:val="bullet"/>
-      <w:lvlText w:val="▪"/>
-      <w:lvlJc w:val="left"/>
-      <w:pPr>
-        <w:ind w:left="4320" w:hanging="360"/>
-      </w:pPr>
-      <w:rPr>
-        <w:rFonts w:ascii="Noto Sans Symbols" w:cs="Noto Sans Symbols" w:eastAsia="Noto Sans Symbols" w:hAnsi="Noto Sans Symbols"/>
+      <w:lvlText w:val="-"/>
+      <w:lvlJc w:val="left"/>
+      <w:pPr>
+        <w:ind w:left="5040" w:hanging="360"/>
+      </w:pPr>
+      <w:rPr>
+        <w:u w:val="none"/>
       </w:rPr>
     </w:lvl>
     <w:lvl w:ilvl="6">
       <w:start w:val="1"/>
       <w:numFmt w:val="bullet"/>
-      <w:lvlText w:val="●"/>
-      <w:lvlJc w:val="left"/>
-      <w:pPr>
-        <w:ind w:left="5040" w:hanging="360"/>
-      </w:pPr>
-      <w:rPr>
-        <w:rFonts w:ascii="Noto Sans Symbols" w:cs="Noto Sans Symbols" w:eastAsia="Noto Sans Symbols" w:hAnsi="Noto Sans Symbols"/>
+      <w:lvlText w:val="-"/>
+      <w:lvlJc w:val="left"/>
+      <w:pPr>
+        <w:ind w:left="5760" w:hanging="360"/>
+      </w:pPr>
+      <w:rPr>
+        <w:u w:val="none"/>
       </w:rPr>
     </w:lvl>
     <w:lvl w:ilvl="7">
       <w:start w:val="1"/>
       <w:numFmt w:val="bullet"/>
-      <w:lvlText w:val="o"/>
-      <w:lvlJc w:val="left"/>
-      <w:pPr>
-        <w:ind w:left="5760" w:hanging="360"/>
-      </w:pPr>
-      <w:rPr>
-        <w:rFonts w:ascii="Courier New" w:cs="Courier New" w:eastAsia="Courier New" w:hAnsi="Courier New"/>
+      <w:lvlText w:val="-"/>
+      <w:lvlJc w:val="left"/>
+      <w:pPr>
+        <w:ind w:left="6480" w:hanging="360"/>
+      </w:pPr>
+      <w:rPr>
+        <w:u w:val="none"/>
       </w:rPr>
     </w:lvl>
     <w:lvl w:ilvl="8">
       <w:start w:val="1"/>
       <w:numFmt w:val="bullet"/>
-      <w:lvlText w:val="▪"/>
-      <w:lvlJc w:val="left"/>
-      <w:pPr>
-        <w:ind w:left="6480" w:hanging="360"/>
-      </w:pPr>
-      <w:rPr>
-        <w:rFonts w:ascii="Noto Sans Symbols" w:cs="Noto Sans Symbols" w:eastAsia="Noto Sans Symbols" w:hAnsi="Noto Sans Symbols"/>
+      <w:lvlText w:val="-"/>
+      <w:lvlJc w:val="left"/>
+      <w:pPr>
+        <w:ind w:left="7200" w:hanging="360"/>
+      </w:pPr>
+      <w:rPr>
+        <w:u w:val="none"/>
       </w:rPr>
     </w:lvl>
   </w:abstractNum>
@@ -3890,109 +5386,109 @@
     <w:lvl w:ilvl="0">
       <w:start w:val="1"/>
       <w:numFmt w:val="bullet"/>
-      <w:lvlText w:val="●"/>
-      <w:lvlJc w:val="left"/>
-      <w:pPr>
-        <w:ind w:left="720" w:hanging="360"/>
-      </w:pPr>
-      <w:rPr>
-        <w:rFonts w:ascii="Noto Sans Symbols" w:cs="Noto Sans Symbols" w:eastAsia="Noto Sans Symbols" w:hAnsi="Noto Sans Symbols"/>
+      <w:lvlText w:val="-"/>
+      <w:lvlJc w:val="left"/>
+      <w:pPr>
+        <w:ind w:left="1440" w:hanging="360"/>
+      </w:pPr>
+      <w:rPr>
+        <w:u w:val="none"/>
       </w:rPr>
     </w:lvl>
     <w:lvl w:ilvl="1">
       <w:start w:val="1"/>
       <w:numFmt w:val="bullet"/>
-      <w:lvlText w:val="o"/>
-      <w:lvlJc w:val="left"/>
-      <w:pPr>
-        <w:ind w:left="1440" w:hanging="360"/>
-      </w:pPr>
-      <w:rPr>
-        <w:rFonts w:ascii="Courier New" w:cs="Courier New" w:eastAsia="Courier New" w:hAnsi="Courier New"/>
+      <w:lvlText w:val="-"/>
+      <w:lvlJc w:val="left"/>
+      <w:pPr>
+        <w:ind w:left="2160" w:hanging="360"/>
+      </w:pPr>
+      <w:rPr>
+        <w:u w:val="none"/>
       </w:rPr>
     </w:lvl>
     <w:lvl w:ilvl="2">
       <w:start w:val="1"/>
       <w:numFmt w:val="bullet"/>
-      <w:lvlText w:val="▪"/>
-      <w:lvlJc w:val="left"/>
-      <w:pPr>
-        <w:ind w:left="2160" w:hanging="360"/>
-      </w:pPr>
-      <w:rPr>
-        <w:rFonts w:ascii="Noto Sans Symbols" w:cs="Noto Sans Symbols" w:eastAsia="Noto Sans Symbols" w:hAnsi="Noto Sans Symbols"/>
+      <w:lvlText w:val="-"/>
+      <w:lvlJc w:val="left"/>
+      <w:pPr>
+        <w:ind w:left="2880" w:hanging="360"/>
+      </w:pPr>
+      <w:rPr>
+        <w:u w:val="none"/>
       </w:rPr>
     </w:lvl>
     <w:lvl w:ilvl="3">
       <w:start w:val="1"/>
       <w:numFmt w:val="bullet"/>
-      <w:lvlText w:val="●"/>
-      <w:lvlJc w:val="left"/>
-      <w:pPr>
-        <w:ind w:left="2880" w:hanging="360"/>
-      </w:pPr>
-      <w:rPr>
-        <w:rFonts w:ascii="Noto Sans Symbols" w:cs="Noto Sans Symbols" w:eastAsia="Noto Sans Symbols" w:hAnsi="Noto Sans Symbols"/>
+      <w:lvlText w:val="-"/>
+      <w:lvlJc w:val="left"/>
+      <w:pPr>
+        <w:ind w:left="3600" w:hanging="360"/>
+      </w:pPr>
+      <w:rPr>
+        <w:u w:val="none"/>
       </w:rPr>
     </w:lvl>
     <w:lvl w:ilvl="4">
       <w:start w:val="1"/>
       <w:numFmt w:val="bullet"/>
-      <w:lvlText w:val="o"/>
-      <w:lvlJc w:val="left"/>
-      <w:pPr>
-        <w:ind w:left="3600" w:hanging="360"/>
-      </w:pPr>
-      <w:rPr>
-        <w:rFonts w:ascii="Courier New" w:cs="Courier New" w:eastAsia="Courier New" w:hAnsi="Courier New"/>
+      <w:lvlText w:val="-"/>
+      <w:lvlJc w:val="left"/>
+      <w:pPr>
+        <w:ind w:left="4320" w:hanging="360"/>
+      </w:pPr>
+      <w:rPr>
+        <w:u w:val="none"/>
       </w:rPr>
     </w:lvl>
     <w:lvl w:ilvl="5">
       <w:start w:val="1"/>
       <w:numFmt w:val="bullet"/>
-      <w:lvlText w:val="▪"/>
-      <w:lvlJc w:val="left"/>
-      <w:pPr>
-        <w:ind w:left="4320" w:hanging="360"/>
-      </w:pPr>
-      <w:rPr>
-        <w:rFonts w:ascii="Noto Sans Symbols" w:cs="Noto Sans Symbols" w:eastAsia="Noto Sans Symbols" w:hAnsi="Noto Sans Symbols"/>
+      <w:lvlText w:val="-"/>
+      <w:lvlJc w:val="left"/>
+      <w:pPr>
+        <w:ind w:left="5040" w:hanging="360"/>
+      </w:pPr>
+      <w:rPr>
+        <w:u w:val="none"/>
       </w:rPr>
     </w:lvl>
     <w:lvl w:ilvl="6">
       <w:start w:val="1"/>
       <w:numFmt w:val="bullet"/>
-      <w:lvlText w:val="●"/>
-      <w:lvlJc w:val="left"/>
-      <w:pPr>
-        <w:ind w:left="5040" w:hanging="360"/>
-      </w:pPr>
-      <w:rPr>
-        <w:rFonts w:ascii="Noto Sans Symbols" w:cs="Noto Sans Symbols" w:eastAsia="Noto Sans Symbols" w:hAnsi="Noto Sans Symbols"/>
+      <w:lvlText w:val="-"/>
+      <w:lvlJc w:val="left"/>
+      <w:pPr>
+        <w:ind w:left="5760" w:hanging="360"/>
+      </w:pPr>
+      <w:rPr>
+        <w:u w:val="none"/>
       </w:rPr>
     </w:lvl>
     <w:lvl w:ilvl="7">
       <w:start w:val="1"/>
       <w:numFmt w:val="bullet"/>
-      <w:lvlText w:val="o"/>
-      <w:lvlJc w:val="left"/>
-      <w:pPr>
-        <w:ind w:left="5760" w:hanging="360"/>
-      </w:pPr>
-      <w:rPr>
-        <w:rFonts w:ascii="Courier New" w:cs="Courier New" w:eastAsia="Courier New" w:hAnsi="Courier New"/>
+      <w:lvlText w:val="-"/>
+      <w:lvlJc w:val="left"/>
+      <w:pPr>
+        <w:ind w:left="6480" w:hanging="360"/>
+      </w:pPr>
+      <w:rPr>
+        <w:u w:val="none"/>
       </w:rPr>
     </w:lvl>
     <w:lvl w:ilvl="8">
       <w:start w:val="1"/>
       <w:numFmt w:val="bullet"/>
-      <w:lvlText w:val="▪"/>
-      <w:lvlJc w:val="left"/>
-      <w:pPr>
-        <w:ind w:left="6480" w:hanging="360"/>
-      </w:pPr>
-      <w:rPr>
-        <w:rFonts w:ascii="Noto Sans Symbols" w:cs="Noto Sans Symbols" w:eastAsia="Noto Sans Symbols" w:hAnsi="Noto Sans Symbols"/>
+      <w:lvlText w:val="-"/>
+      <w:lvlJc w:val="left"/>
+      <w:pPr>
+        <w:ind w:left="7200" w:hanging="360"/>
+      </w:pPr>
+      <w:rPr>
+        <w:u w:val="none"/>
       </w:rPr>
     </w:lvl>
   </w:abstractNum>
@@ -4103,6 +5599,336 @@
       </w:pPr>
       <w:rPr>
         <w:rFonts w:ascii="Noto Sans Symbols" w:cs="Noto Sans Symbols" w:eastAsia="Noto Sans Symbols" w:hAnsi="Noto Sans Symbols"/>
+      </w:rPr>
+    </w:lvl>
+  </w:abstractNum>
+  <w:abstractNum w:abstractNumId="7">
+    <w:lvl w:ilvl="0">
+      <w:start w:val="1"/>
+      <w:numFmt w:val="bullet"/>
+      <w:lvlText w:val="●"/>
+      <w:lvlJc w:val="left"/>
+      <w:pPr>
+        <w:ind w:left="720" w:hanging="360"/>
+      </w:pPr>
+      <w:rPr>
+        <w:rFonts w:ascii="Noto Sans Symbols" w:cs="Noto Sans Symbols" w:eastAsia="Noto Sans Symbols" w:hAnsi="Noto Sans Symbols"/>
+      </w:rPr>
+    </w:lvl>
+    <w:lvl w:ilvl="1">
+      <w:start w:val="1"/>
+      <w:numFmt w:val="bullet"/>
+      <w:lvlText w:val="o"/>
+      <w:lvlJc w:val="left"/>
+      <w:pPr>
+        <w:ind w:left="1440" w:hanging="360"/>
+      </w:pPr>
+      <w:rPr>
+        <w:rFonts w:ascii="Courier New" w:cs="Courier New" w:eastAsia="Courier New" w:hAnsi="Courier New"/>
+      </w:rPr>
+    </w:lvl>
+    <w:lvl w:ilvl="2">
+      <w:start w:val="1"/>
+      <w:numFmt w:val="bullet"/>
+      <w:lvlText w:val="▪"/>
+      <w:lvlJc w:val="left"/>
+      <w:pPr>
+        <w:ind w:left="2160" w:hanging="360"/>
+      </w:pPr>
+      <w:rPr>
+        <w:rFonts w:ascii="Noto Sans Symbols" w:cs="Noto Sans Symbols" w:eastAsia="Noto Sans Symbols" w:hAnsi="Noto Sans Symbols"/>
+      </w:rPr>
+    </w:lvl>
+    <w:lvl w:ilvl="3">
+      <w:start w:val="1"/>
+      <w:numFmt w:val="bullet"/>
+      <w:lvlText w:val="●"/>
+      <w:lvlJc w:val="left"/>
+      <w:pPr>
+        <w:ind w:left="2880" w:hanging="360"/>
+      </w:pPr>
+      <w:rPr>
+        <w:rFonts w:ascii="Noto Sans Symbols" w:cs="Noto Sans Symbols" w:eastAsia="Noto Sans Symbols" w:hAnsi="Noto Sans Symbols"/>
+      </w:rPr>
+    </w:lvl>
+    <w:lvl w:ilvl="4">
+      <w:start w:val="1"/>
+      <w:numFmt w:val="bullet"/>
+      <w:lvlText w:val="o"/>
+      <w:lvlJc w:val="left"/>
+      <w:pPr>
+        <w:ind w:left="3600" w:hanging="360"/>
+      </w:pPr>
+      <w:rPr>
+        <w:rFonts w:ascii="Courier New" w:cs="Courier New" w:eastAsia="Courier New" w:hAnsi="Courier New"/>
+      </w:rPr>
+    </w:lvl>
+    <w:lvl w:ilvl="5">
+      <w:start w:val="1"/>
+      <w:numFmt w:val="bullet"/>
+      <w:lvlText w:val="▪"/>
+      <w:lvlJc w:val="left"/>
+      <w:pPr>
+        <w:ind w:left="4320" w:hanging="360"/>
+      </w:pPr>
+      <w:rPr>
+        <w:rFonts w:ascii="Noto Sans Symbols" w:cs="Noto Sans Symbols" w:eastAsia="Noto Sans Symbols" w:hAnsi="Noto Sans Symbols"/>
+      </w:rPr>
+    </w:lvl>
+    <w:lvl w:ilvl="6">
+      <w:start w:val="1"/>
+      <w:numFmt w:val="bullet"/>
+      <w:lvlText w:val="●"/>
+      <w:lvlJc w:val="left"/>
+      <w:pPr>
+        <w:ind w:left="5040" w:hanging="360"/>
+      </w:pPr>
+      <w:rPr>
+        <w:rFonts w:ascii="Noto Sans Symbols" w:cs="Noto Sans Symbols" w:eastAsia="Noto Sans Symbols" w:hAnsi="Noto Sans Symbols"/>
+      </w:rPr>
+    </w:lvl>
+    <w:lvl w:ilvl="7">
+      <w:start w:val="1"/>
+      <w:numFmt w:val="bullet"/>
+      <w:lvlText w:val="o"/>
+      <w:lvlJc w:val="left"/>
+      <w:pPr>
+        <w:ind w:left="5760" w:hanging="360"/>
+      </w:pPr>
+      <w:rPr>
+        <w:rFonts w:ascii="Courier New" w:cs="Courier New" w:eastAsia="Courier New" w:hAnsi="Courier New"/>
+      </w:rPr>
+    </w:lvl>
+    <w:lvl w:ilvl="8">
+      <w:start w:val="1"/>
+      <w:numFmt w:val="bullet"/>
+      <w:lvlText w:val="▪"/>
+      <w:lvlJc w:val="left"/>
+      <w:pPr>
+        <w:ind w:left="6480" w:hanging="360"/>
+      </w:pPr>
+      <w:rPr>
+        <w:rFonts w:ascii="Noto Sans Symbols" w:cs="Noto Sans Symbols" w:eastAsia="Noto Sans Symbols" w:hAnsi="Noto Sans Symbols"/>
+      </w:rPr>
+    </w:lvl>
+  </w:abstractNum>
+  <w:abstractNum w:abstractNumId="8">
+    <w:lvl w:ilvl="0">
+      <w:start w:val="1"/>
+      <w:numFmt w:val="bullet"/>
+      <w:lvlText w:val="●"/>
+      <w:lvlJc w:val="left"/>
+      <w:pPr>
+        <w:ind w:left="720" w:hanging="360"/>
+      </w:pPr>
+      <w:rPr>
+        <w:rFonts w:ascii="Noto Sans Symbols" w:cs="Noto Sans Symbols" w:eastAsia="Noto Sans Symbols" w:hAnsi="Noto Sans Symbols"/>
+      </w:rPr>
+    </w:lvl>
+    <w:lvl w:ilvl="1">
+      <w:start w:val="1"/>
+      <w:numFmt w:val="bullet"/>
+      <w:lvlText w:val="o"/>
+      <w:lvlJc w:val="left"/>
+      <w:pPr>
+        <w:ind w:left="1440" w:hanging="360"/>
+      </w:pPr>
+      <w:rPr>
+        <w:rFonts w:ascii="Courier New" w:cs="Courier New" w:eastAsia="Courier New" w:hAnsi="Courier New"/>
+      </w:rPr>
+    </w:lvl>
+    <w:lvl w:ilvl="2">
+      <w:start w:val="1"/>
+      <w:numFmt w:val="bullet"/>
+      <w:lvlText w:val="▪"/>
+      <w:lvlJc w:val="left"/>
+      <w:pPr>
+        <w:ind w:left="2160" w:hanging="360"/>
+      </w:pPr>
+      <w:rPr>
+        <w:rFonts w:ascii="Noto Sans Symbols" w:cs="Noto Sans Symbols" w:eastAsia="Noto Sans Symbols" w:hAnsi="Noto Sans Symbols"/>
+      </w:rPr>
+    </w:lvl>
+    <w:lvl w:ilvl="3">
+      <w:start w:val="1"/>
+      <w:numFmt w:val="bullet"/>
+      <w:lvlText w:val="●"/>
+      <w:lvlJc w:val="left"/>
+      <w:pPr>
+        <w:ind w:left="2880" w:hanging="360"/>
+      </w:pPr>
+      <w:rPr>
+        <w:rFonts w:ascii="Noto Sans Symbols" w:cs="Noto Sans Symbols" w:eastAsia="Noto Sans Symbols" w:hAnsi="Noto Sans Symbols"/>
+      </w:rPr>
+    </w:lvl>
+    <w:lvl w:ilvl="4">
+      <w:start w:val="1"/>
+      <w:numFmt w:val="bullet"/>
+      <w:lvlText w:val="o"/>
+      <w:lvlJc w:val="left"/>
+      <w:pPr>
+        <w:ind w:left="3600" w:hanging="360"/>
+      </w:pPr>
+      <w:rPr>
+        <w:rFonts w:ascii="Courier New" w:cs="Courier New" w:eastAsia="Courier New" w:hAnsi="Courier New"/>
+      </w:rPr>
+    </w:lvl>
+    <w:lvl w:ilvl="5">
+      <w:start w:val="1"/>
+      <w:numFmt w:val="bullet"/>
+      <w:lvlText w:val="▪"/>
+      <w:lvlJc w:val="left"/>
+      <w:pPr>
+        <w:ind w:left="4320" w:hanging="360"/>
+      </w:pPr>
+      <w:rPr>
+        <w:rFonts w:ascii="Noto Sans Symbols" w:cs="Noto Sans Symbols" w:eastAsia="Noto Sans Symbols" w:hAnsi="Noto Sans Symbols"/>
+      </w:rPr>
+    </w:lvl>
+    <w:lvl w:ilvl="6">
+      <w:start w:val="1"/>
+      <w:numFmt w:val="bullet"/>
+      <w:lvlText w:val="●"/>
+      <w:lvlJc w:val="left"/>
+      <w:pPr>
+        <w:ind w:left="5040" w:hanging="360"/>
+      </w:pPr>
+      <w:rPr>
+        <w:rFonts w:ascii="Noto Sans Symbols" w:cs="Noto Sans Symbols" w:eastAsia="Noto Sans Symbols" w:hAnsi="Noto Sans Symbols"/>
+      </w:rPr>
+    </w:lvl>
+    <w:lvl w:ilvl="7">
+      <w:start w:val="1"/>
+      <w:numFmt w:val="bullet"/>
+      <w:lvlText w:val="o"/>
+      <w:lvlJc w:val="left"/>
+      <w:pPr>
+        <w:ind w:left="5760" w:hanging="360"/>
+      </w:pPr>
+      <w:rPr>
+        <w:rFonts w:ascii="Courier New" w:cs="Courier New" w:eastAsia="Courier New" w:hAnsi="Courier New"/>
+      </w:rPr>
+    </w:lvl>
+    <w:lvl w:ilvl="8">
+      <w:start w:val="1"/>
+      <w:numFmt w:val="bullet"/>
+      <w:lvlText w:val="▪"/>
+      <w:lvlJc w:val="left"/>
+      <w:pPr>
+        <w:ind w:left="6480" w:hanging="360"/>
+      </w:pPr>
+      <w:rPr>
+        <w:rFonts w:ascii="Noto Sans Symbols" w:cs="Noto Sans Symbols" w:eastAsia="Noto Sans Symbols" w:hAnsi="Noto Sans Symbols"/>
+      </w:rPr>
+    </w:lvl>
+  </w:abstractNum>
+  <w:abstractNum w:abstractNumId="9">
+    <w:lvl w:ilvl="0">
+      <w:start w:val="1"/>
+      <w:numFmt w:val="lowerLetter"/>
+      <w:lvlText w:val="%1."/>
+      <w:lvlJc w:val="left"/>
+      <w:pPr>
+        <w:ind w:left="1440" w:hanging="360"/>
+      </w:pPr>
+      <w:rPr>
+        <w:u w:val="none"/>
+      </w:rPr>
+    </w:lvl>
+    <w:lvl w:ilvl="1">
+      <w:start w:val="1"/>
+      <w:numFmt w:val="lowerRoman"/>
+      <w:lvlText w:val="%2."/>
+      <w:lvlJc w:val="right"/>
+      <w:pPr>
+        <w:ind w:left="2160" w:hanging="360"/>
+      </w:pPr>
+      <w:rPr>
+        <w:u w:val="none"/>
+      </w:rPr>
+    </w:lvl>
+    <w:lvl w:ilvl="2">
+      <w:start w:val="1"/>
+      <w:numFmt w:val="decimal"/>
+      <w:lvlText w:val="%3."/>
+      <w:lvlJc w:val="left"/>
+      <w:pPr>
+        <w:ind w:left="2880" w:hanging="360"/>
+      </w:pPr>
+      <w:rPr>
+        <w:u w:val="none"/>
+      </w:rPr>
+    </w:lvl>
+    <w:lvl w:ilvl="3">
+      <w:start w:val="1"/>
+      <w:numFmt w:val="lowerLetter"/>
+      <w:lvlText w:val="%4."/>
+      <w:lvlJc w:val="left"/>
+      <w:pPr>
+        <w:ind w:left="3600" w:hanging="360"/>
+      </w:pPr>
+      <w:rPr>
+        <w:u w:val="none"/>
+      </w:rPr>
+    </w:lvl>
+    <w:lvl w:ilvl="4">
+      <w:start w:val="1"/>
+      <w:numFmt w:val="lowerRoman"/>
+      <w:lvlText w:val="%5."/>
+      <w:lvlJc w:val="right"/>
+      <w:pPr>
+        <w:ind w:left="4320" w:hanging="360"/>
+      </w:pPr>
+      <w:rPr>
+        <w:u w:val="none"/>
+      </w:rPr>
+    </w:lvl>
+    <w:lvl w:ilvl="5">
+      <w:start w:val="1"/>
+      <w:numFmt w:val="decimal"/>
+      <w:lvlText w:val="%6."/>
+      <w:lvlJc w:val="left"/>
+      <w:pPr>
+        <w:ind w:left="5040" w:hanging="360"/>
+      </w:pPr>
+      <w:rPr>
+        <w:u w:val="none"/>
+      </w:rPr>
+    </w:lvl>
+    <w:lvl w:ilvl="6">
+      <w:start w:val="1"/>
+      <w:numFmt w:val="lowerLetter"/>
+      <w:lvlText w:val="%7."/>
+      <w:lvlJc w:val="left"/>
+      <w:pPr>
+        <w:ind w:left="5760" w:hanging="360"/>
+      </w:pPr>
+      <w:rPr>
+        <w:u w:val="none"/>
+      </w:rPr>
+    </w:lvl>
+    <w:lvl w:ilvl="7">
+      <w:start w:val="1"/>
+      <w:numFmt w:val="lowerRoman"/>
+      <w:lvlText w:val="%8."/>
+      <w:lvlJc w:val="right"/>
+      <w:pPr>
+        <w:ind w:left="6480" w:hanging="360"/>
+      </w:pPr>
+      <w:rPr>
+        <w:u w:val="none"/>
+      </w:rPr>
+    </w:lvl>
+    <w:lvl w:ilvl="8">
+      <w:start w:val="1"/>
+      <w:numFmt w:val="decimal"/>
+      <w:lvlText w:val="%9."/>
+      <w:lvlJc w:val="left"/>
+      <w:pPr>
+        <w:ind w:left="7200" w:hanging="360"/>
+      </w:pPr>
+      <w:rPr>
+        <w:u w:val="none"/>
       </w:rPr>
     </w:lvl>
   </w:abstractNum>
@@ -4123,6 +5949,15 @@
   </w:num>
   <w:num w:numId="6">
     <w:abstractNumId w:val="6"/>
+  </w:num>
+  <w:num w:numId="7">
+    <w:abstractNumId w:val="7"/>
+  </w:num>
+  <w:num w:numId="8">
+    <w:abstractNumId w:val="8"/>
+  </w:num>
+  <w:num w:numId="9">
+    <w:abstractNumId w:val="9"/>
   </w:num>
 </w:numbering>
 </file>
